--- a/Lab_5.docx
+++ b/Lab_5.docx
@@ -665,7 +665,6 @@
           <w:rFonts w:ascii="Consolas" w:hAnsi="Consolas" w:cs="Consolas"/>
           <w:sz w:val="19"/>
           <w:szCs w:val="19"/>
-          <w:lang w:val="en-US"/>
         </w:rPr>
       </w:pPr>
       <w:r>
@@ -674,7 +673,6 @@
           <w:color w:val="008000"/>
           <w:sz w:val="19"/>
           <w:szCs w:val="19"/>
-          <w:lang w:val="en-US"/>
         </w:rPr>
         <w:t>//</w:t>
       </w:r>
@@ -689,21 +687,19 @@
           <w:rFonts w:ascii="Consolas" w:hAnsi="Consolas" w:cs="Consolas"/>
           <w:sz w:val="19"/>
           <w:szCs w:val="19"/>
-          <w:lang w:val="en-US"/>
-        </w:rPr>
-      </w:pPr>
-    </w:p>
-    <w:p>
-      <w:pPr>
-        <w:autoSpaceDE w:val="0"/>
-        <w:autoSpaceDN w:val="0"/>
-        <w:adjustRightInd w:val="0"/>
-        <w:spacing w:after="0" w:line="240" w:lineRule="auto"/>
-        <w:rPr>
-          <w:rFonts w:ascii="Consolas" w:hAnsi="Consolas" w:cs="Consolas"/>
-          <w:sz w:val="19"/>
-          <w:szCs w:val="19"/>
-          <w:lang w:val="en-US"/>
+        </w:rPr>
+      </w:pPr>
+    </w:p>
+    <w:p>
+      <w:pPr>
+        <w:autoSpaceDE w:val="0"/>
+        <w:autoSpaceDN w:val="0"/>
+        <w:adjustRightInd w:val="0"/>
+        <w:spacing w:after="0" w:line="240" w:lineRule="auto"/>
+        <w:rPr>
+          <w:rFonts w:ascii="Consolas" w:hAnsi="Consolas" w:cs="Consolas"/>
+          <w:sz w:val="19"/>
+          <w:szCs w:val="19"/>
         </w:rPr>
       </w:pPr>
       <w:r>
@@ -712,7 +708,6 @@
           <w:color w:val="0000FF"/>
           <w:sz w:val="19"/>
           <w:szCs w:val="19"/>
-          <w:lang w:val="en-US"/>
         </w:rPr>
         <w:t>#include</w:t>
       </w:r>
@@ -721,7 +716,6 @@
           <w:rFonts w:ascii="Consolas" w:hAnsi="Consolas" w:cs="Consolas"/>
           <w:sz w:val="19"/>
           <w:szCs w:val="19"/>
-          <w:lang w:val="en-US"/>
         </w:rPr>
         <w:t xml:space="preserve"> </w:t>
       </w:r>
@@ -731,7 +725,6 @@
           <w:color w:val="A31515"/>
           <w:sz w:val="19"/>
           <w:szCs w:val="19"/>
-          <w:lang w:val="en-US"/>
         </w:rPr>
         <w:t>"stdafx.h"</w:t>
       </w:r>
@@ -746,7 +739,6 @@
           <w:rFonts w:ascii="Consolas" w:hAnsi="Consolas" w:cs="Consolas"/>
           <w:sz w:val="19"/>
           <w:szCs w:val="19"/>
-          <w:lang w:val="en-US"/>
         </w:rPr>
       </w:pPr>
       <w:r>
@@ -755,7 +747,6 @@
           <w:color w:val="0000FF"/>
           <w:sz w:val="19"/>
           <w:szCs w:val="19"/>
-          <w:lang w:val="en-US"/>
         </w:rPr>
         <w:t>#include</w:t>
       </w:r>
@@ -764,7 +755,6 @@
           <w:rFonts w:ascii="Consolas" w:hAnsi="Consolas" w:cs="Consolas"/>
           <w:sz w:val="19"/>
           <w:szCs w:val="19"/>
-          <w:lang w:val="en-US"/>
         </w:rPr>
         <w:t xml:space="preserve"> </w:t>
       </w:r>
@@ -774,7 +764,6 @@
           <w:color w:val="A31515"/>
           <w:sz w:val="19"/>
           <w:szCs w:val="19"/>
-          <w:lang w:val="en-US"/>
         </w:rPr>
         <w:t>"iostream"</w:t>
       </w:r>
@@ -789,7 +778,6 @@
           <w:rFonts w:ascii="Consolas" w:hAnsi="Consolas" w:cs="Consolas"/>
           <w:sz w:val="19"/>
           <w:szCs w:val="19"/>
-          <w:lang w:val="en-US"/>
         </w:rPr>
       </w:pPr>
       <w:r>
@@ -798,7 +786,6 @@
           <w:color w:val="0000FF"/>
           <w:sz w:val="19"/>
           <w:szCs w:val="19"/>
-          <w:lang w:val="en-US"/>
         </w:rPr>
         <w:t>#include</w:t>
       </w:r>
@@ -807,7 +794,6 @@
           <w:rFonts w:ascii="Consolas" w:hAnsi="Consolas" w:cs="Consolas"/>
           <w:sz w:val="19"/>
           <w:szCs w:val="19"/>
-          <w:lang w:val="en-US"/>
         </w:rPr>
         <w:t xml:space="preserve"> </w:t>
       </w:r>
@@ -817,7 +803,6 @@
           <w:color w:val="A31515"/>
           <w:sz w:val="19"/>
           <w:szCs w:val="19"/>
-          <w:lang w:val="en-US"/>
         </w:rPr>
         <w:t>"conio.h"</w:t>
       </w:r>
@@ -832,7 +817,6 @@
           <w:rFonts w:ascii="Consolas" w:hAnsi="Consolas" w:cs="Consolas"/>
           <w:sz w:val="19"/>
           <w:szCs w:val="19"/>
-          <w:lang w:val="en-US"/>
         </w:rPr>
       </w:pPr>
       <w:r>
@@ -841,7 +825,6 @@
           <w:color w:val="0000FF"/>
           <w:sz w:val="19"/>
           <w:szCs w:val="19"/>
-          <w:lang w:val="en-US"/>
         </w:rPr>
         <w:t>#include</w:t>
       </w:r>
@@ -850,7 +833,6 @@
           <w:rFonts w:ascii="Consolas" w:hAnsi="Consolas" w:cs="Consolas"/>
           <w:sz w:val="19"/>
           <w:szCs w:val="19"/>
-          <w:lang w:val="en-US"/>
         </w:rPr>
         <w:t xml:space="preserve"> </w:t>
       </w:r>
@@ -860,7 +842,6 @@
           <w:color w:val="A31515"/>
           <w:sz w:val="19"/>
           <w:szCs w:val="19"/>
-          <w:lang w:val="en-US"/>
         </w:rPr>
         <w:t>"locale.h"</w:t>
       </w:r>
@@ -875,7 +856,6 @@
           <w:rFonts w:ascii="Consolas" w:hAnsi="Consolas" w:cs="Consolas"/>
           <w:sz w:val="19"/>
           <w:szCs w:val="19"/>
-          <w:lang w:val="en-US"/>
         </w:rPr>
       </w:pPr>
       <w:r>
@@ -884,7 +864,6 @@
           <w:color w:val="0000FF"/>
           <w:sz w:val="19"/>
           <w:szCs w:val="19"/>
-          <w:lang w:val="en-US"/>
         </w:rPr>
         <w:t>#include</w:t>
       </w:r>
@@ -893,7 +872,6 @@
           <w:rFonts w:ascii="Consolas" w:hAnsi="Consolas" w:cs="Consolas"/>
           <w:sz w:val="19"/>
           <w:szCs w:val="19"/>
-          <w:lang w:val="en-US"/>
         </w:rPr>
         <w:t xml:space="preserve"> </w:t>
       </w:r>
@@ -903,7 +881,6 @@
           <w:color w:val="A31515"/>
           <w:sz w:val="19"/>
           <w:szCs w:val="19"/>
-          <w:lang w:val="en-US"/>
         </w:rPr>
         <w:t>&lt;queue&gt;</w:t>
       </w:r>
@@ -918,15 +895,13 @@
           <w:rFonts w:ascii="Consolas" w:hAnsi="Consolas" w:cs="Consolas"/>
           <w:sz w:val="19"/>
           <w:szCs w:val="19"/>
-          <w:lang w:val="en-US"/>
-        </w:rPr>
-      </w:pPr>
-      <w:r>
-        <w:rPr>
-          <w:rFonts w:ascii="Consolas" w:hAnsi="Consolas" w:cs="Consolas"/>
-          <w:sz w:val="19"/>
-          <w:szCs w:val="19"/>
-          <w:lang w:val="en-US"/>
+        </w:rPr>
+      </w:pPr>
+      <w:r>
+        <w:rPr>
+          <w:rFonts w:ascii="Consolas" w:hAnsi="Consolas" w:cs="Consolas"/>
+          <w:sz w:val="19"/>
+          <w:szCs w:val="19"/>
         </w:rPr>
         <w:t xml:space="preserve"> </w:t>
       </w:r>
@@ -941,7 +916,6 @@
           <w:rFonts w:ascii="Consolas" w:hAnsi="Consolas" w:cs="Consolas"/>
           <w:sz w:val="19"/>
           <w:szCs w:val="19"/>
-          <w:lang w:val="en-US"/>
         </w:rPr>
       </w:pPr>
       <w:r>
@@ -950,7 +924,6 @@
           <w:color w:val="0000FF"/>
           <w:sz w:val="19"/>
           <w:szCs w:val="19"/>
-          <w:lang w:val="en-US"/>
         </w:rPr>
         <w:t>using</w:t>
       </w:r>
@@ -959,7 +932,6 @@
           <w:rFonts w:ascii="Consolas" w:hAnsi="Consolas" w:cs="Consolas"/>
           <w:sz w:val="19"/>
           <w:szCs w:val="19"/>
-          <w:lang w:val="en-US"/>
         </w:rPr>
         <w:t xml:space="preserve"> </w:t>
       </w:r>
@@ -969,7 +941,6 @@
           <w:color w:val="0000FF"/>
           <w:sz w:val="19"/>
           <w:szCs w:val="19"/>
-          <w:lang w:val="en-US"/>
         </w:rPr>
         <w:t>namespace</w:t>
       </w:r>
@@ -978,7 +949,6 @@
           <w:rFonts w:ascii="Consolas" w:hAnsi="Consolas" w:cs="Consolas"/>
           <w:sz w:val="19"/>
           <w:szCs w:val="19"/>
-          <w:lang w:val="en-US"/>
         </w:rPr>
         <w:t xml:space="preserve"> std;</w:t>
       </w:r>
@@ -1010,7 +980,16 @@
           <w:sz w:val="19"/>
           <w:szCs w:val="19"/>
         </w:rPr>
-        <w:t xml:space="preserve"> vis[5] = {0, 0, 0, 0, 0};</w:t>
+        <w:t xml:space="preserve"> *vis; </w:t>
+      </w:r>
+      <w:r>
+        <w:rPr>
+          <w:rFonts w:ascii="Consolas" w:hAnsi="Consolas" w:cs="Consolas"/>
+          <w:color w:val="008000"/>
+          <w:sz w:val="19"/>
+          <w:szCs w:val="19"/>
+        </w:rPr>
+        <w:t>// указатель на вектор</w:t>
       </w:r>
     </w:p>
     <w:p>
@@ -1088,7 +1067,6 @@
           <w:rFonts w:ascii="Consolas" w:hAnsi="Consolas" w:cs="Consolas"/>
           <w:sz w:val="19"/>
           <w:szCs w:val="19"/>
-          <w:lang w:val="en-US"/>
         </w:rPr>
       </w:pPr>
       <w:r>
@@ -1097,7 +1075,6 @@
           <w:color w:val="0000FF"/>
           <w:sz w:val="19"/>
           <w:szCs w:val="19"/>
-          <w:lang w:val="en-US"/>
         </w:rPr>
         <w:t>void</w:t>
       </w:r>
@@ -1106,7 +1083,6 @@
           <w:rFonts w:ascii="Consolas" w:hAnsi="Consolas" w:cs="Consolas"/>
           <w:sz w:val="19"/>
           <w:szCs w:val="19"/>
-          <w:lang w:val="en-US"/>
         </w:rPr>
         <w:t xml:space="preserve"> BFS(</w:t>
       </w:r>
@@ -1116,7 +1092,6 @@
           <w:color w:val="0000FF"/>
           <w:sz w:val="19"/>
           <w:szCs w:val="19"/>
-          <w:lang w:val="en-US"/>
         </w:rPr>
         <w:t>int</w:t>
       </w:r>
@@ -1125,7 +1100,6 @@
           <w:rFonts w:ascii="Consolas" w:hAnsi="Consolas" w:cs="Consolas"/>
           <w:sz w:val="19"/>
           <w:szCs w:val="19"/>
-          <w:lang w:val="en-US"/>
         </w:rPr>
         <w:t xml:space="preserve"> s , </w:t>
       </w:r>
@@ -1135,7 +1109,6 @@
           <w:color w:val="0000FF"/>
           <w:sz w:val="19"/>
           <w:szCs w:val="19"/>
-          <w:lang w:val="en-US"/>
         </w:rPr>
         <w:t>int</w:t>
       </w:r>
@@ -1144,7 +1117,6 @@
           <w:rFonts w:ascii="Consolas" w:hAnsi="Consolas" w:cs="Consolas"/>
           <w:sz w:val="19"/>
           <w:szCs w:val="19"/>
-          <w:lang w:val="en-US"/>
         </w:rPr>
         <w:t xml:space="preserve"> n)</w:t>
       </w:r>
@@ -1159,15 +1131,13 @@
           <w:rFonts w:ascii="Consolas" w:hAnsi="Consolas" w:cs="Consolas"/>
           <w:sz w:val="19"/>
           <w:szCs w:val="19"/>
-          <w:lang w:val="en-US"/>
-        </w:rPr>
-      </w:pPr>
-      <w:r>
-        <w:rPr>
-          <w:rFonts w:ascii="Consolas" w:hAnsi="Consolas" w:cs="Consolas"/>
-          <w:sz w:val="19"/>
-          <w:szCs w:val="19"/>
-          <w:lang w:val="en-US"/>
+        </w:rPr>
+      </w:pPr>
+      <w:r>
+        <w:rPr>
+          <w:rFonts w:ascii="Consolas" w:hAnsi="Consolas" w:cs="Consolas"/>
+          <w:sz w:val="19"/>
+          <w:szCs w:val="19"/>
         </w:rPr>
         <w:t>{</w:t>
       </w:r>
@@ -1182,15 +1152,13 @@
           <w:rFonts w:ascii="Consolas" w:hAnsi="Consolas" w:cs="Consolas"/>
           <w:sz w:val="19"/>
           <w:szCs w:val="19"/>
-          <w:lang w:val="en-US"/>
-        </w:rPr>
-      </w:pPr>
-      <w:r>
-        <w:rPr>
-          <w:rFonts w:ascii="Consolas" w:hAnsi="Consolas" w:cs="Consolas"/>
-          <w:sz w:val="19"/>
-          <w:szCs w:val="19"/>
-          <w:lang w:val="en-US"/>
+        </w:rPr>
+      </w:pPr>
+      <w:r>
+        <w:rPr>
+          <w:rFonts w:ascii="Consolas" w:hAnsi="Consolas" w:cs="Consolas"/>
+          <w:sz w:val="19"/>
+          <w:szCs w:val="19"/>
         </w:rPr>
         <w:tab/>
         <w:t>queue &lt;</w:t>
@@ -1201,7 +1169,6 @@
           <w:color w:val="0000FF"/>
           <w:sz w:val="19"/>
           <w:szCs w:val="19"/>
-          <w:lang w:val="en-US"/>
         </w:rPr>
         <w:t>int</w:t>
       </w:r>
@@ -1210,7 +1177,6 @@
           <w:rFonts w:ascii="Consolas" w:hAnsi="Consolas" w:cs="Consolas"/>
           <w:sz w:val="19"/>
           <w:szCs w:val="19"/>
-          <w:lang w:val="en-US"/>
         </w:rPr>
         <w:t>&gt; Q;</w:t>
       </w:r>
@@ -1225,15 +1191,13 @@
           <w:rFonts w:ascii="Consolas" w:hAnsi="Consolas" w:cs="Consolas"/>
           <w:sz w:val="19"/>
           <w:szCs w:val="19"/>
-          <w:lang w:val="en-US"/>
-        </w:rPr>
-      </w:pPr>
-      <w:r>
-        <w:rPr>
-          <w:rFonts w:ascii="Consolas" w:hAnsi="Consolas" w:cs="Consolas"/>
-          <w:sz w:val="19"/>
-          <w:szCs w:val="19"/>
-          <w:lang w:val="en-US"/>
+        </w:rPr>
+      </w:pPr>
+      <w:r>
+        <w:rPr>
+          <w:rFonts w:ascii="Consolas" w:hAnsi="Consolas" w:cs="Consolas"/>
+          <w:sz w:val="19"/>
+          <w:szCs w:val="19"/>
         </w:rPr>
         <w:tab/>
         <w:t>Q.push(s);</w:t>
@@ -1249,15 +1213,13 @@
           <w:rFonts w:ascii="Consolas" w:hAnsi="Consolas" w:cs="Consolas"/>
           <w:sz w:val="19"/>
           <w:szCs w:val="19"/>
-          <w:lang w:val="en-US"/>
-        </w:rPr>
-      </w:pPr>
-      <w:r>
-        <w:rPr>
-          <w:rFonts w:ascii="Consolas" w:hAnsi="Consolas" w:cs="Consolas"/>
-          <w:sz w:val="19"/>
-          <w:szCs w:val="19"/>
-          <w:lang w:val="en-US"/>
+        </w:rPr>
+      </w:pPr>
+      <w:r>
+        <w:rPr>
+          <w:rFonts w:ascii="Consolas" w:hAnsi="Consolas" w:cs="Consolas"/>
+          <w:sz w:val="19"/>
+          <w:szCs w:val="19"/>
         </w:rPr>
         <w:tab/>
         <w:t>vis[s] = 1;</w:t>
@@ -1273,15 +1235,13 @@
           <w:rFonts w:ascii="Consolas" w:hAnsi="Consolas" w:cs="Consolas"/>
           <w:sz w:val="19"/>
           <w:szCs w:val="19"/>
-          <w:lang w:val="en-US"/>
-        </w:rPr>
-      </w:pPr>
-      <w:r>
-        <w:rPr>
-          <w:rFonts w:ascii="Consolas" w:hAnsi="Consolas" w:cs="Consolas"/>
-          <w:sz w:val="19"/>
-          <w:szCs w:val="19"/>
-          <w:lang w:val="en-US"/>
+        </w:rPr>
+      </w:pPr>
+      <w:r>
+        <w:rPr>
+          <w:rFonts w:ascii="Consolas" w:hAnsi="Consolas" w:cs="Consolas"/>
+          <w:sz w:val="19"/>
+          <w:szCs w:val="19"/>
         </w:rPr>
         <w:tab/>
       </w:r>
@@ -1291,7 +1251,6 @@
           <w:color w:val="0000FF"/>
           <w:sz w:val="19"/>
           <w:szCs w:val="19"/>
-          <w:lang w:val="en-US"/>
         </w:rPr>
         <w:t>while</w:t>
       </w:r>
@@ -1300,7 +1259,6 @@
           <w:rFonts w:ascii="Consolas" w:hAnsi="Consolas" w:cs="Consolas"/>
           <w:sz w:val="19"/>
           <w:szCs w:val="19"/>
-          <w:lang w:val="en-US"/>
         </w:rPr>
         <w:t>(!Q.empty())</w:t>
       </w:r>
@@ -1315,15 +1273,13 @@
           <w:rFonts w:ascii="Consolas" w:hAnsi="Consolas" w:cs="Consolas"/>
           <w:sz w:val="19"/>
           <w:szCs w:val="19"/>
-          <w:lang w:val="en-US"/>
-        </w:rPr>
-      </w:pPr>
-      <w:r>
-        <w:rPr>
-          <w:rFonts w:ascii="Consolas" w:hAnsi="Consolas" w:cs="Consolas"/>
-          <w:sz w:val="19"/>
-          <w:szCs w:val="19"/>
-          <w:lang w:val="en-US"/>
+        </w:rPr>
+      </w:pPr>
+      <w:r>
+        <w:rPr>
+          <w:rFonts w:ascii="Consolas" w:hAnsi="Consolas" w:cs="Consolas"/>
+          <w:sz w:val="19"/>
+          <w:szCs w:val="19"/>
         </w:rPr>
         <w:tab/>
         <w:t>{</w:t>
@@ -1339,24 +1295,21 @@
           <w:rFonts w:ascii="Consolas" w:hAnsi="Consolas" w:cs="Consolas"/>
           <w:sz w:val="19"/>
           <w:szCs w:val="19"/>
-          <w:lang w:val="en-US"/>
-        </w:rPr>
-      </w:pPr>
-      <w:r>
-        <w:rPr>
-          <w:rFonts w:ascii="Consolas" w:hAnsi="Consolas" w:cs="Consolas"/>
-          <w:sz w:val="19"/>
-          <w:szCs w:val="19"/>
-          <w:lang w:val="en-US"/>
-        </w:rPr>
-        <w:tab/>
-      </w:r>
-      <w:r>
-        <w:rPr>
-          <w:rFonts w:ascii="Consolas" w:hAnsi="Consolas" w:cs="Consolas"/>
-          <w:sz w:val="19"/>
-          <w:szCs w:val="19"/>
-          <w:lang w:val="en-US"/>
+        </w:rPr>
+      </w:pPr>
+      <w:r>
+        <w:rPr>
+          <w:rFonts w:ascii="Consolas" w:hAnsi="Consolas" w:cs="Consolas"/>
+          <w:sz w:val="19"/>
+          <w:szCs w:val="19"/>
+        </w:rPr>
+        <w:tab/>
+      </w:r>
+      <w:r>
+        <w:rPr>
+          <w:rFonts w:ascii="Consolas" w:hAnsi="Consolas" w:cs="Consolas"/>
+          <w:sz w:val="19"/>
+          <w:szCs w:val="19"/>
         </w:rPr>
         <w:tab/>
         <w:t>s = Q.front();</w:t>
@@ -1372,24 +1325,21 @@
           <w:rFonts w:ascii="Consolas" w:hAnsi="Consolas" w:cs="Consolas"/>
           <w:sz w:val="19"/>
           <w:szCs w:val="19"/>
-          <w:lang w:val="en-US"/>
-        </w:rPr>
-      </w:pPr>
-      <w:r>
-        <w:rPr>
-          <w:rFonts w:ascii="Consolas" w:hAnsi="Consolas" w:cs="Consolas"/>
-          <w:sz w:val="19"/>
-          <w:szCs w:val="19"/>
-          <w:lang w:val="en-US"/>
-        </w:rPr>
-        <w:tab/>
-      </w:r>
-      <w:r>
-        <w:rPr>
-          <w:rFonts w:ascii="Consolas" w:hAnsi="Consolas" w:cs="Consolas"/>
-          <w:sz w:val="19"/>
-          <w:szCs w:val="19"/>
-          <w:lang w:val="en-US"/>
+        </w:rPr>
+      </w:pPr>
+      <w:r>
+        <w:rPr>
+          <w:rFonts w:ascii="Consolas" w:hAnsi="Consolas" w:cs="Consolas"/>
+          <w:sz w:val="19"/>
+          <w:szCs w:val="19"/>
+        </w:rPr>
+        <w:tab/>
+      </w:r>
+      <w:r>
+        <w:rPr>
+          <w:rFonts w:ascii="Consolas" w:hAnsi="Consolas" w:cs="Consolas"/>
+          <w:sz w:val="19"/>
+          <w:szCs w:val="19"/>
         </w:rPr>
         <w:tab/>
         <w:t>printf(</w:t>
@@ -1400,7 +1350,6 @@
           <w:color w:val="A31515"/>
           <w:sz w:val="19"/>
           <w:szCs w:val="19"/>
-          <w:lang w:val="en-US"/>
         </w:rPr>
         <w:t>"%d"</w:t>
       </w:r>
@@ -1409,7 +1358,6 @@
           <w:rFonts w:ascii="Consolas" w:hAnsi="Consolas" w:cs="Consolas"/>
           <w:sz w:val="19"/>
           <w:szCs w:val="19"/>
-          <w:lang w:val="en-US"/>
         </w:rPr>
         <w:t>, s);</w:t>
       </w:r>
@@ -1424,24 +1372,21 @@
           <w:rFonts w:ascii="Consolas" w:hAnsi="Consolas" w:cs="Consolas"/>
           <w:sz w:val="19"/>
           <w:szCs w:val="19"/>
-          <w:lang w:val="en-US"/>
-        </w:rPr>
-      </w:pPr>
-      <w:r>
-        <w:rPr>
-          <w:rFonts w:ascii="Consolas" w:hAnsi="Consolas" w:cs="Consolas"/>
-          <w:sz w:val="19"/>
-          <w:szCs w:val="19"/>
-          <w:lang w:val="en-US"/>
-        </w:rPr>
-        <w:tab/>
-      </w:r>
-      <w:r>
-        <w:rPr>
-          <w:rFonts w:ascii="Consolas" w:hAnsi="Consolas" w:cs="Consolas"/>
-          <w:sz w:val="19"/>
-          <w:szCs w:val="19"/>
-          <w:lang w:val="en-US"/>
+        </w:rPr>
+      </w:pPr>
+      <w:r>
+        <w:rPr>
+          <w:rFonts w:ascii="Consolas" w:hAnsi="Consolas" w:cs="Consolas"/>
+          <w:sz w:val="19"/>
+          <w:szCs w:val="19"/>
+        </w:rPr>
+        <w:tab/>
+      </w:r>
+      <w:r>
+        <w:rPr>
+          <w:rFonts w:ascii="Consolas" w:hAnsi="Consolas" w:cs="Consolas"/>
+          <w:sz w:val="19"/>
+          <w:szCs w:val="19"/>
         </w:rPr>
         <w:tab/>
         <w:t>Q.pop();</w:t>
@@ -1457,24 +1402,21 @@
           <w:rFonts w:ascii="Consolas" w:hAnsi="Consolas" w:cs="Consolas"/>
           <w:sz w:val="19"/>
           <w:szCs w:val="19"/>
-          <w:lang w:val="en-US"/>
-        </w:rPr>
-      </w:pPr>
-      <w:r>
-        <w:rPr>
-          <w:rFonts w:ascii="Consolas" w:hAnsi="Consolas" w:cs="Consolas"/>
-          <w:sz w:val="19"/>
-          <w:szCs w:val="19"/>
-          <w:lang w:val="en-US"/>
-        </w:rPr>
-        <w:tab/>
-      </w:r>
-      <w:r>
-        <w:rPr>
-          <w:rFonts w:ascii="Consolas" w:hAnsi="Consolas" w:cs="Consolas"/>
-          <w:sz w:val="19"/>
-          <w:szCs w:val="19"/>
-          <w:lang w:val="en-US"/>
+        </w:rPr>
+      </w:pPr>
+      <w:r>
+        <w:rPr>
+          <w:rFonts w:ascii="Consolas" w:hAnsi="Consolas" w:cs="Consolas"/>
+          <w:sz w:val="19"/>
+          <w:szCs w:val="19"/>
+        </w:rPr>
+        <w:tab/>
+      </w:r>
+      <w:r>
+        <w:rPr>
+          <w:rFonts w:ascii="Consolas" w:hAnsi="Consolas" w:cs="Consolas"/>
+          <w:sz w:val="19"/>
+          <w:szCs w:val="19"/>
         </w:rPr>
         <w:tab/>
       </w:r>
@@ -1484,7 +1426,6 @@
           <w:color w:val="0000FF"/>
           <w:sz w:val="19"/>
           <w:szCs w:val="19"/>
-          <w:lang w:val="en-US"/>
         </w:rPr>
         <w:t>for</w:t>
       </w:r>
@@ -1493,7 +1434,6 @@
           <w:rFonts w:ascii="Consolas" w:hAnsi="Consolas" w:cs="Consolas"/>
           <w:sz w:val="19"/>
           <w:szCs w:val="19"/>
-          <w:lang w:val="en-US"/>
         </w:rPr>
         <w:t>(</w:t>
       </w:r>
@@ -1503,7 +1443,6 @@
           <w:color w:val="0000FF"/>
           <w:sz w:val="19"/>
           <w:szCs w:val="19"/>
-          <w:lang w:val="en-US"/>
         </w:rPr>
         <w:t>int</w:t>
       </w:r>
@@ -1512,7 +1451,6 @@
           <w:rFonts w:ascii="Consolas" w:hAnsi="Consolas" w:cs="Consolas"/>
           <w:sz w:val="19"/>
           <w:szCs w:val="19"/>
-          <w:lang w:val="en-US"/>
         </w:rPr>
         <w:t xml:space="preserve"> i = 0;i &lt; n; i++)</w:t>
       </w:r>
@@ -1527,24 +1465,21 @@
           <w:rFonts w:ascii="Consolas" w:hAnsi="Consolas" w:cs="Consolas"/>
           <w:sz w:val="19"/>
           <w:szCs w:val="19"/>
-          <w:lang w:val="en-US"/>
-        </w:rPr>
-      </w:pPr>
-      <w:r>
-        <w:rPr>
-          <w:rFonts w:ascii="Consolas" w:hAnsi="Consolas" w:cs="Consolas"/>
-          <w:sz w:val="19"/>
-          <w:szCs w:val="19"/>
-          <w:lang w:val="en-US"/>
-        </w:rPr>
-        <w:tab/>
-      </w:r>
-      <w:r>
-        <w:rPr>
-          <w:rFonts w:ascii="Consolas" w:hAnsi="Consolas" w:cs="Consolas"/>
-          <w:sz w:val="19"/>
-          <w:szCs w:val="19"/>
-          <w:lang w:val="en-US"/>
+        </w:rPr>
+      </w:pPr>
+      <w:r>
+        <w:rPr>
+          <w:rFonts w:ascii="Consolas" w:hAnsi="Consolas" w:cs="Consolas"/>
+          <w:sz w:val="19"/>
+          <w:szCs w:val="19"/>
+        </w:rPr>
+        <w:tab/>
+      </w:r>
+      <w:r>
+        <w:rPr>
+          <w:rFonts w:ascii="Consolas" w:hAnsi="Consolas" w:cs="Consolas"/>
+          <w:sz w:val="19"/>
+          <w:szCs w:val="19"/>
         </w:rPr>
         <w:tab/>
         <w:t>{</w:t>
@@ -1560,33 +1495,29 @@
           <w:rFonts w:ascii="Consolas" w:hAnsi="Consolas" w:cs="Consolas"/>
           <w:sz w:val="19"/>
           <w:szCs w:val="19"/>
-          <w:lang w:val="en-US"/>
-        </w:rPr>
-      </w:pPr>
-      <w:r>
-        <w:rPr>
-          <w:rFonts w:ascii="Consolas" w:hAnsi="Consolas" w:cs="Consolas"/>
-          <w:sz w:val="19"/>
-          <w:szCs w:val="19"/>
-          <w:lang w:val="en-US"/>
-        </w:rPr>
-        <w:tab/>
-      </w:r>
-      <w:r>
-        <w:rPr>
-          <w:rFonts w:ascii="Consolas" w:hAnsi="Consolas" w:cs="Consolas"/>
-          <w:sz w:val="19"/>
-          <w:szCs w:val="19"/>
-          <w:lang w:val="en-US"/>
-        </w:rPr>
-        <w:tab/>
-      </w:r>
-      <w:r>
-        <w:rPr>
-          <w:rFonts w:ascii="Consolas" w:hAnsi="Consolas" w:cs="Consolas"/>
-          <w:sz w:val="19"/>
-          <w:szCs w:val="19"/>
-          <w:lang w:val="en-US"/>
+        </w:rPr>
+      </w:pPr>
+      <w:r>
+        <w:rPr>
+          <w:rFonts w:ascii="Consolas" w:hAnsi="Consolas" w:cs="Consolas"/>
+          <w:sz w:val="19"/>
+          <w:szCs w:val="19"/>
+        </w:rPr>
+        <w:tab/>
+      </w:r>
+      <w:r>
+        <w:rPr>
+          <w:rFonts w:ascii="Consolas" w:hAnsi="Consolas" w:cs="Consolas"/>
+          <w:sz w:val="19"/>
+          <w:szCs w:val="19"/>
+        </w:rPr>
+        <w:tab/>
+      </w:r>
+      <w:r>
+        <w:rPr>
+          <w:rFonts w:ascii="Consolas" w:hAnsi="Consolas" w:cs="Consolas"/>
+          <w:sz w:val="19"/>
+          <w:szCs w:val="19"/>
         </w:rPr>
         <w:tab/>
       </w:r>
@@ -1596,7 +1527,6 @@
           <w:color w:val="0000FF"/>
           <w:sz w:val="19"/>
           <w:szCs w:val="19"/>
-          <w:lang w:val="en-US"/>
         </w:rPr>
         <w:t>if</w:t>
       </w:r>
@@ -1605,7 +1535,6 @@
           <w:rFonts w:ascii="Consolas" w:hAnsi="Consolas" w:cs="Consolas"/>
           <w:sz w:val="19"/>
           <w:szCs w:val="19"/>
-          <w:lang w:val="en-US"/>
         </w:rPr>
         <w:t>((matr[s][i] == 1) &amp;&amp; !vis[i])</w:t>
       </w:r>
@@ -1620,33 +1549,29 @@
           <w:rFonts w:ascii="Consolas" w:hAnsi="Consolas" w:cs="Consolas"/>
           <w:sz w:val="19"/>
           <w:szCs w:val="19"/>
-          <w:lang w:val="en-US"/>
-        </w:rPr>
-      </w:pPr>
-      <w:r>
-        <w:rPr>
-          <w:rFonts w:ascii="Consolas" w:hAnsi="Consolas" w:cs="Consolas"/>
-          <w:sz w:val="19"/>
-          <w:szCs w:val="19"/>
-          <w:lang w:val="en-US"/>
-        </w:rPr>
-        <w:tab/>
-      </w:r>
-      <w:r>
-        <w:rPr>
-          <w:rFonts w:ascii="Consolas" w:hAnsi="Consolas" w:cs="Consolas"/>
-          <w:sz w:val="19"/>
-          <w:szCs w:val="19"/>
-          <w:lang w:val="en-US"/>
-        </w:rPr>
-        <w:tab/>
-      </w:r>
-      <w:r>
-        <w:rPr>
-          <w:rFonts w:ascii="Consolas" w:hAnsi="Consolas" w:cs="Consolas"/>
-          <w:sz w:val="19"/>
-          <w:szCs w:val="19"/>
-          <w:lang w:val="en-US"/>
+        </w:rPr>
+      </w:pPr>
+      <w:r>
+        <w:rPr>
+          <w:rFonts w:ascii="Consolas" w:hAnsi="Consolas" w:cs="Consolas"/>
+          <w:sz w:val="19"/>
+          <w:szCs w:val="19"/>
+        </w:rPr>
+        <w:tab/>
+      </w:r>
+      <w:r>
+        <w:rPr>
+          <w:rFonts w:ascii="Consolas" w:hAnsi="Consolas" w:cs="Consolas"/>
+          <w:sz w:val="19"/>
+          <w:szCs w:val="19"/>
+        </w:rPr>
+        <w:tab/>
+      </w:r>
+      <w:r>
+        <w:rPr>
+          <w:rFonts w:ascii="Consolas" w:hAnsi="Consolas" w:cs="Consolas"/>
+          <w:sz w:val="19"/>
+          <w:szCs w:val="19"/>
         </w:rPr>
         <w:tab/>
         <w:t>{</w:t>
@@ -1662,42 +1587,37 @@
           <w:rFonts w:ascii="Consolas" w:hAnsi="Consolas" w:cs="Consolas"/>
           <w:sz w:val="19"/>
           <w:szCs w:val="19"/>
-          <w:lang w:val="en-US"/>
-        </w:rPr>
-      </w:pPr>
-      <w:r>
-        <w:rPr>
-          <w:rFonts w:ascii="Consolas" w:hAnsi="Consolas" w:cs="Consolas"/>
-          <w:sz w:val="19"/>
-          <w:szCs w:val="19"/>
-          <w:lang w:val="en-US"/>
-        </w:rPr>
-        <w:tab/>
-      </w:r>
-      <w:r>
-        <w:rPr>
-          <w:rFonts w:ascii="Consolas" w:hAnsi="Consolas" w:cs="Consolas"/>
-          <w:sz w:val="19"/>
-          <w:szCs w:val="19"/>
-          <w:lang w:val="en-US"/>
-        </w:rPr>
-        <w:tab/>
-      </w:r>
-      <w:r>
-        <w:rPr>
-          <w:rFonts w:ascii="Consolas" w:hAnsi="Consolas" w:cs="Consolas"/>
-          <w:sz w:val="19"/>
-          <w:szCs w:val="19"/>
-          <w:lang w:val="en-US"/>
-        </w:rPr>
-        <w:tab/>
-      </w:r>
-      <w:r>
-        <w:rPr>
-          <w:rFonts w:ascii="Consolas" w:hAnsi="Consolas" w:cs="Consolas"/>
-          <w:sz w:val="19"/>
-          <w:szCs w:val="19"/>
-          <w:lang w:val="en-US"/>
+        </w:rPr>
+      </w:pPr>
+      <w:r>
+        <w:rPr>
+          <w:rFonts w:ascii="Consolas" w:hAnsi="Consolas" w:cs="Consolas"/>
+          <w:sz w:val="19"/>
+          <w:szCs w:val="19"/>
+        </w:rPr>
+        <w:tab/>
+      </w:r>
+      <w:r>
+        <w:rPr>
+          <w:rFonts w:ascii="Consolas" w:hAnsi="Consolas" w:cs="Consolas"/>
+          <w:sz w:val="19"/>
+          <w:szCs w:val="19"/>
+        </w:rPr>
+        <w:tab/>
+      </w:r>
+      <w:r>
+        <w:rPr>
+          <w:rFonts w:ascii="Consolas" w:hAnsi="Consolas" w:cs="Consolas"/>
+          <w:sz w:val="19"/>
+          <w:szCs w:val="19"/>
+        </w:rPr>
+        <w:tab/>
+      </w:r>
+      <w:r>
+        <w:rPr>
+          <w:rFonts w:ascii="Consolas" w:hAnsi="Consolas" w:cs="Consolas"/>
+          <w:sz w:val="19"/>
+          <w:szCs w:val="19"/>
         </w:rPr>
         <w:tab/>
         <w:t>Q.push(i);</w:t>
@@ -1713,15 +1633,13 @@
           <w:rFonts w:ascii="Consolas" w:hAnsi="Consolas" w:cs="Consolas"/>
           <w:sz w:val="19"/>
           <w:szCs w:val="19"/>
-          <w:lang w:val="en-US"/>
-        </w:rPr>
-      </w:pPr>
-      <w:r>
-        <w:rPr>
-          <w:rFonts w:ascii="Consolas" w:hAnsi="Consolas" w:cs="Consolas"/>
-          <w:sz w:val="19"/>
-          <w:szCs w:val="19"/>
-          <w:lang w:val="en-US"/>
+        </w:rPr>
+      </w:pPr>
+      <w:r>
+        <w:rPr>
+          <w:rFonts w:ascii="Consolas" w:hAnsi="Consolas" w:cs="Consolas"/>
+          <w:sz w:val="19"/>
+          <w:szCs w:val="19"/>
         </w:rPr>
         <w:lastRenderedPageBreak/>
         <w:tab/>
@@ -1731,25 +1649,22 @@
           <w:rFonts w:ascii="Consolas" w:hAnsi="Consolas" w:cs="Consolas"/>
           <w:sz w:val="19"/>
           <w:szCs w:val="19"/>
-          <w:lang w:val="en-US"/>
-        </w:rPr>
-        <w:tab/>
-      </w:r>
-      <w:r>
-        <w:rPr>
-          <w:rFonts w:ascii="Consolas" w:hAnsi="Consolas" w:cs="Consolas"/>
-          <w:sz w:val="19"/>
-          <w:szCs w:val="19"/>
-          <w:lang w:val="en-US"/>
-        </w:rPr>
-        <w:tab/>
-      </w:r>
-      <w:r>
-        <w:rPr>
-          <w:rFonts w:ascii="Consolas" w:hAnsi="Consolas" w:cs="Consolas"/>
-          <w:sz w:val="19"/>
-          <w:szCs w:val="19"/>
-          <w:lang w:val="en-US"/>
+        </w:rPr>
+        <w:tab/>
+      </w:r>
+      <w:r>
+        <w:rPr>
+          <w:rFonts w:ascii="Consolas" w:hAnsi="Consolas" w:cs="Consolas"/>
+          <w:sz w:val="19"/>
+          <w:szCs w:val="19"/>
+        </w:rPr>
+        <w:tab/>
+      </w:r>
+      <w:r>
+        <w:rPr>
+          <w:rFonts w:ascii="Consolas" w:hAnsi="Consolas" w:cs="Consolas"/>
+          <w:sz w:val="19"/>
+          <w:szCs w:val="19"/>
         </w:rPr>
         <w:tab/>
         <w:t>vis[i] = 1;</w:t>
@@ -1765,33 +1680,29 @@
           <w:rFonts w:ascii="Consolas" w:hAnsi="Consolas" w:cs="Consolas"/>
           <w:sz w:val="19"/>
           <w:szCs w:val="19"/>
-          <w:lang w:val="en-US"/>
-        </w:rPr>
-      </w:pPr>
-      <w:r>
-        <w:rPr>
-          <w:rFonts w:ascii="Consolas" w:hAnsi="Consolas" w:cs="Consolas"/>
-          <w:sz w:val="19"/>
-          <w:szCs w:val="19"/>
-          <w:lang w:val="en-US"/>
-        </w:rPr>
-        <w:tab/>
-      </w:r>
-      <w:r>
-        <w:rPr>
-          <w:rFonts w:ascii="Consolas" w:hAnsi="Consolas" w:cs="Consolas"/>
-          <w:sz w:val="19"/>
-          <w:szCs w:val="19"/>
-          <w:lang w:val="en-US"/>
-        </w:rPr>
-        <w:tab/>
-      </w:r>
-      <w:r>
-        <w:rPr>
-          <w:rFonts w:ascii="Consolas" w:hAnsi="Consolas" w:cs="Consolas"/>
-          <w:sz w:val="19"/>
-          <w:szCs w:val="19"/>
-          <w:lang w:val="en-US"/>
+        </w:rPr>
+      </w:pPr>
+      <w:r>
+        <w:rPr>
+          <w:rFonts w:ascii="Consolas" w:hAnsi="Consolas" w:cs="Consolas"/>
+          <w:sz w:val="19"/>
+          <w:szCs w:val="19"/>
+        </w:rPr>
+        <w:tab/>
+      </w:r>
+      <w:r>
+        <w:rPr>
+          <w:rFonts w:ascii="Consolas" w:hAnsi="Consolas" w:cs="Consolas"/>
+          <w:sz w:val="19"/>
+          <w:szCs w:val="19"/>
+        </w:rPr>
+        <w:tab/>
+      </w:r>
+      <w:r>
+        <w:rPr>
+          <w:rFonts w:ascii="Consolas" w:hAnsi="Consolas" w:cs="Consolas"/>
+          <w:sz w:val="19"/>
+          <w:szCs w:val="19"/>
         </w:rPr>
         <w:tab/>
         <w:t>}</w:t>
@@ -1807,24 +1718,21 @@
           <w:rFonts w:ascii="Consolas" w:hAnsi="Consolas" w:cs="Consolas"/>
           <w:sz w:val="19"/>
           <w:szCs w:val="19"/>
-          <w:lang w:val="en-US"/>
-        </w:rPr>
-      </w:pPr>
-      <w:r>
-        <w:rPr>
-          <w:rFonts w:ascii="Consolas" w:hAnsi="Consolas" w:cs="Consolas"/>
-          <w:sz w:val="19"/>
-          <w:szCs w:val="19"/>
-          <w:lang w:val="en-US"/>
-        </w:rPr>
-        <w:tab/>
-      </w:r>
-      <w:r>
-        <w:rPr>
-          <w:rFonts w:ascii="Consolas" w:hAnsi="Consolas" w:cs="Consolas"/>
-          <w:sz w:val="19"/>
-          <w:szCs w:val="19"/>
-          <w:lang w:val="en-US"/>
+        </w:rPr>
+      </w:pPr>
+      <w:r>
+        <w:rPr>
+          <w:rFonts w:ascii="Consolas" w:hAnsi="Consolas" w:cs="Consolas"/>
+          <w:sz w:val="19"/>
+          <w:szCs w:val="19"/>
+        </w:rPr>
+        <w:tab/>
+      </w:r>
+      <w:r>
+        <w:rPr>
+          <w:rFonts w:ascii="Consolas" w:hAnsi="Consolas" w:cs="Consolas"/>
+          <w:sz w:val="19"/>
+          <w:szCs w:val="19"/>
         </w:rPr>
         <w:tab/>
         <w:t>}</w:t>
@@ -1840,15 +1748,13 @@
           <w:rFonts w:ascii="Consolas" w:hAnsi="Consolas" w:cs="Consolas"/>
           <w:sz w:val="19"/>
           <w:szCs w:val="19"/>
-          <w:lang w:val="en-US"/>
-        </w:rPr>
-      </w:pPr>
-      <w:r>
-        <w:rPr>
-          <w:rFonts w:ascii="Consolas" w:hAnsi="Consolas" w:cs="Consolas"/>
-          <w:sz w:val="19"/>
-          <w:szCs w:val="19"/>
-          <w:lang w:val="en-US"/>
+        </w:rPr>
+      </w:pPr>
+      <w:r>
+        <w:rPr>
+          <w:rFonts w:ascii="Consolas" w:hAnsi="Consolas" w:cs="Consolas"/>
+          <w:sz w:val="19"/>
+          <w:szCs w:val="19"/>
         </w:rPr>
         <w:tab/>
         <w:t>}</w:t>
@@ -1864,29 +1770,26 @@
           <w:rFonts w:ascii="Consolas" w:hAnsi="Consolas" w:cs="Consolas"/>
           <w:sz w:val="19"/>
           <w:szCs w:val="19"/>
-          <w:lang w:val="en-US"/>
-        </w:rPr>
-      </w:pPr>
-    </w:p>
-    <w:p>
-      <w:pPr>
-        <w:autoSpaceDE w:val="0"/>
-        <w:autoSpaceDN w:val="0"/>
-        <w:adjustRightInd w:val="0"/>
-        <w:spacing w:after="0" w:line="240" w:lineRule="auto"/>
-        <w:rPr>
-          <w:rFonts w:ascii="Consolas" w:hAnsi="Consolas" w:cs="Consolas"/>
-          <w:sz w:val="19"/>
-          <w:szCs w:val="19"/>
-          <w:lang w:val="en-US"/>
-        </w:rPr>
-      </w:pPr>
-      <w:r>
-        <w:rPr>
-          <w:rFonts w:ascii="Consolas" w:hAnsi="Consolas" w:cs="Consolas"/>
-          <w:sz w:val="19"/>
-          <w:szCs w:val="19"/>
-          <w:lang w:val="en-US"/>
+        </w:rPr>
+      </w:pPr>
+    </w:p>
+    <w:p>
+      <w:pPr>
+        <w:autoSpaceDE w:val="0"/>
+        <w:autoSpaceDN w:val="0"/>
+        <w:adjustRightInd w:val="0"/>
+        <w:spacing w:after="0" w:line="240" w:lineRule="auto"/>
+        <w:rPr>
+          <w:rFonts w:ascii="Consolas" w:hAnsi="Consolas" w:cs="Consolas"/>
+          <w:sz w:val="19"/>
+          <w:szCs w:val="19"/>
+        </w:rPr>
+      </w:pPr>
+      <w:r>
+        <w:rPr>
+          <w:rFonts w:ascii="Consolas" w:hAnsi="Consolas" w:cs="Consolas"/>
+          <w:sz w:val="19"/>
+          <w:szCs w:val="19"/>
         </w:rPr>
         <w:t>}</w:t>
       </w:r>
@@ -1901,21 +1804,19 @@
           <w:rFonts w:ascii="Consolas" w:hAnsi="Consolas" w:cs="Consolas"/>
           <w:sz w:val="19"/>
           <w:szCs w:val="19"/>
-          <w:lang w:val="en-US"/>
-        </w:rPr>
-      </w:pPr>
-    </w:p>
-    <w:p>
-      <w:pPr>
-        <w:autoSpaceDE w:val="0"/>
-        <w:autoSpaceDN w:val="0"/>
-        <w:adjustRightInd w:val="0"/>
-        <w:spacing w:after="0" w:line="240" w:lineRule="auto"/>
-        <w:rPr>
-          <w:rFonts w:ascii="Consolas" w:hAnsi="Consolas" w:cs="Consolas"/>
-          <w:sz w:val="19"/>
-          <w:szCs w:val="19"/>
-          <w:lang w:val="en-US"/>
+        </w:rPr>
+      </w:pPr>
+    </w:p>
+    <w:p>
+      <w:pPr>
+        <w:autoSpaceDE w:val="0"/>
+        <w:autoSpaceDN w:val="0"/>
+        <w:adjustRightInd w:val="0"/>
+        <w:spacing w:after="0" w:line="240" w:lineRule="auto"/>
+        <w:rPr>
+          <w:rFonts w:ascii="Consolas" w:hAnsi="Consolas" w:cs="Consolas"/>
+          <w:sz w:val="19"/>
+          <w:szCs w:val="19"/>
         </w:rPr>
       </w:pPr>
       <w:r>
@@ -1924,7 +1825,6 @@
           <w:color w:val="0000FF"/>
           <w:sz w:val="19"/>
           <w:szCs w:val="19"/>
-          <w:lang w:val="en-US"/>
         </w:rPr>
         <w:t>int</w:t>
       </w:r>
@@ -1933,7 +1833,6 @@
           <w:rFonts w:ascii="Consolas" w:hAnsi="Consolas" w:cs="Consolas"/>
           <w:sz w:val="19"/>
           <w:szCs w:val="19"/>
-          <w:lang w:val="en-US"/>
         </w:rPr>
         <w:t xml:space="preserve"> _tmain(</w:t>
       </w:r>
@@ -1943,7 +1842,6 @@
           <w:color w:val="0000FF"/>
           <w:sz w:val="19"/>
           <w:szCs w:val="19"/>
-          <w:lang w:val="en-US"/>
         </w:rPr>
         <w:t>int</w:t>
       </w:r>
@@ -1952,7 +1850,6 @@
           <w:rFonts w:ascii="Consolas" w:hAnsi="Consolas" w:cs="Consolas"/>
           <w:sz w:val="19"/>
           <w:szCs w:val="19"/>
-          <w:lang w:val="en-US"/>
         </w:rPr>
         <w:t xml:space="preserve"> argc, _TCHAR* argv[])</w:t>
       </w:r>
@@ -1967,15 +1864,13 @@
           <w:rFonts w:ascii="Consolas" w:hAnsi="Consolas" w:cs="Consolas"/>
           <w:sz w:val="19"/>
           <w:szCs w:val="19"/>
-          <w:lang w:val="en-US"/>
-        </w:rPr>
-      </w:pPr>
-      <w:r>
-        <w:rPr>
-          <w:rFonts w:ascii="Consolas" w:hAnsi="Consolas" w:cs="Consolas"/>
-          <w:sz w:val="19"/>
-          <w:szCs w:val="19"/>
-          <w:lang w:val="en-US"/>
+        </w:rPr>
+      </w:pPr>
+      <w:r>
+        <w:rPr>
+          <w:rFonts w:ascii="Consolas" w:hAnsi="Consolas" w:cs="Consolas"/>
+          <w:sz w:val="19"/>
+          <w:szCs w:val="19"/>
         </w:rPr>
         <w:t>{</w:t>
       </w:r>
@@ -1990,15 +1885,13 @@
           <w:rFonts w:ascii="Consolas" w:hAnsi="Consolas" w:cs="Consolas"/>
           <w:sz w:val="19"/>
           <w:szCs w:val="19"/>
-          <w:lang w:val="en-US"/>
-        </w:rPr>
-      </w:pPr>
-      <w:r>
-        <w:rPr>
-          <w:rFonts w:ascii="Consolas" w:hAnsi="Consolas" w:cs="Consolas"/>
-          <w:sz w:val="19"/>
-          <w:szCs w:val="19"/>
-          <w:lang w:val="en-US"/>
+        </w:rPr>
+      </w:pPr>
+      <w:r>
+        <w:rPr>
+          <w:rFonts w:ascii="Consolas" w:hAnsi="Consolas" w:cs="Consolas"/>
+          <w:sz w:val="19"/>
+          <w:szCs w:val="19"/>
         </w:rPr>
         <w:tab/>
       </w:r>
@@ -2008,7 +1901,6 @@
           <w:color w:val="0000FF"/>
           <w:sz w:val="19"/>
           <w:szCs w:val="19"/>
-          <w:lang w:val="en-US"/>
         </w:rPr>
         <w:t>int</w:t>
       </w:r>
@@ -2017,30 +1909,27 @@
           <w:rFonts w:ascii="Consolas" w:hAnsi="Consolas" w:cs="Consolas"/>
           <w:sz w:val="19"/>
           <w:szCs w:val="19"/>
-          <w:lang w:val="en-US"/>
-        </w:rPr>
-        <w:t xml:space="preserve"> n,i,j, Nach;</w:t>
-      </w:r>
-    </w:p>
-    <w:p>
-      <w:pPr>
-        <w:autoSpaceDE w:val="0"/>
-        <w:autoSpaceDN w:val="0"/>
-        <w:adjustRightInd w:val="0"/>
-        <w:spacing w:after="0" w:line="240" w:lineRule="auto"/>
-        <w:rPr>
-          <w:rFonts w:ascii="Consolas" w:hAnsi="Consolas" w:cs="Consolas"/>
-          <w:sz w:val="19"/>
-          <w:szCs w:val="19"/>
-          <w:lang w:val="en-US"/>
-        </w:rPr>
-      </w:pPr>
-      <w:r>
-        <w:rPr>
-          <w:rFonts w:ascii="Consolas" w:hAnsi="Consolas" w:cs="Consolas"/>
-          <w:sz w:val="19"/>
-          <w:szCs w:val="19"/>
-          <w:lang w:val="en-US"/>
+        </w:rPr>
+        <w:t xml:space="preserve"> n,i,j,x, Nach;</w:t>
+      </w:r>
+    </w:p>
+    <w:p>
+      <w:pPr>
+        <w:autoSpaceDE w:val="0"/>
+        <w:autoSpaceDN w:val="0"/>
+        <w:adjustRightInd w:val="0"/>
+        <w:spacing w:after="0" w:line="240" w:lineRule="auto"/>
+        <w:rPr>
+          <w:rFonts w:ascii="Consolas" w:hAnsi="Consolas" w:cs="Consolas"/>
+          <w:sz w:val="19"/>
+          <w:szCs w:val="19"/>
+        </w:rPr>
+      </w:pPr>
+      <w:r>
+        <w:rPr>
+          <w:rFonts w:ascii="Consolas" w:hAnsi="Consolas" w:cs="Consolas"/>
+          <w:sz w:val="19"/>
+          <w:szCs w:val="19"/>
         </w:rPr>
         <w:t xml:space="preserve">  </w:t>
       </w:r>
@@ -2055,15 +1944,13 @@
           <w:rFonts w:ascii="Consolas" w:hAnsi="Consolas" w:cs="Consolas"/>
           <w:sz w:val="19"/>
           <w:szCs w:val="19"/>
-          <w:lang w:val="en-US"/>
-        </w:rPr>
-      </w:pPr>
-      <w:r>
-        <w:rPr>
-          <w:rFonts w:ascii="Consolas" w:hAnsi="Consolas" w:cs="Consolas"/>
-          <w:sz w:val="19"/>
-          <w:szCs w:val="19"/>
-          <w:lang w:val="en-US"/>
+        </w:rPr>
+      </w:pPr>
+      <w:r>
+        <w:rPr>
+          <w:rFonts w:ascii="Consolas" w:hAnsi="Consolas" w:cs="Consolas"/>
+          <w:sz w:val="19"/>
+          <w:szCs w:val="19"/>
         </w:rPr>
         <w:t xml:space="preserve">  cout &lt;&lt; </w:t>
       </w:r>
@@ -2073,7 +1960,6 @@
           <w:color w:val="A31515"/>
           <w:sz w:val="19"/>
           <w:szCs w:val="19"/>
-          <w:lang w:val="en-US"/>
         </w:rPr>
         <w:t>"Input matrix order:"</w:t>
       </w:r>
@@ -2082,7 +1968,6 @@
           <w:rFonts w:ascii="Consolas" w:hAnsi="Consolas" w:cs="Consolas"/>
           <w:sz w:val="19"/>
           <w:szCs w:val="19"/>
-          <w:lang w:val="en-US"/>
         </w:rPr>
         <w:t>;</w:t>
       </w:r>
@@ -2097,15 +1982,13 @@
           <w:rFonts w:ascii="Consolas" w:hAnsi="Consolas" w:cs="Consolas"/>
           <w:sz w:val="19"/>
           <w:szCs w:val="19"/>
-          <w:lang w:val="en-US"/>
-        </w:rPr>
-      </w:pPr>
-      <w:r>
-        <w:rPr>
-          <w:rFonts w:ascii="Consolas" w:hAnsi="Consolas" w:cs="Consolas"/>
-          <w:sz w:val="19"/>
-          <w:szCs w:val="19"/>
-          <w:lang w:val="en-US"/>
+        </w:rPr>
+      </w:pPr>
+      <w:r>
+        <w:rPr>
+          <w:rFonts w:ascii="Consolas" w:hAnsi="Consolas" w:cs="Consolas"/>
+          <w:sz w:val="19"/>
+          <w:szCs w:val="19"/>
         </w:rPr>
         <w:t xml:space="preserve">  cin &gt;&gt; n;</w:t>
       </w:r>
@@ -2120,15 +2003,127 @@
           <w:rFonts w:ascii="Consolas" w:hAnsi="Consolas" w:cs="Consolas"/>
           <w:sz w:val="19"/>
           <w:szCs w:val="19"/>
-          <w:lang w:val="en-US"/>
-        </w:rPr>
-      </w:pPr>
-      <w:r>
-        <w:rPr>
-          <w:rFonts w:ascii="Consolas" w:hAnsi="Consolas" w:cs="Consolas"/>
-          <w:sz w:val="19"/>
-          <w:szCs w:val="19"/>
-          <w:lang w:val="en-US"/>
+        </w:rPr>
+      </w:pPr>
+      <w:r>
+        <w:rPr>
+          <w:rFonts w:ascii="Consolas" w:hAnsi="Consolas" w:cs="Consolas"/>
+          <w:sz w:val="19"/>
+          <w:szCs w:val="19"/>
+        </w:rPr>
+        <w:t xml:space="preserve">  cout &lt;&lt; </w:t>
+      </w:r>
+      <w:r>
+        <w:rPr>
+          <w:rFonts w:ascii="Consolas" w:hAnsi="Consolas" w:cs="Consolas"/>
+          <w:color w:val="A31515"/>
+          <w:sz w:val="19"/>
+          <w:szCs w:val="19"/>
+        </w:rPr>
+        <w:t>"Input value vis:"</w:t>
+      </w:r>
+      <w:r>
+        <w:rPr>
+          <w:rFonts w:ascii="Consolas" w:hAnsi="Consolas" w:cs="Consolas"/>
+          <w:sz w:val="19"/>
+          <w:szCs w:val="19"/>
+        </w:rPr>
+        <w:t>;</w:t>
+      </w:r>
+    </w:p>
+    <w:p>
+      <w:pPr>
+        <w:autoSpaceDE w:val="0"/>
+        <w:autoSpaceDN w:val="0"/>
+        <w:adjustRightInd w:val="0"/>
+        <w:spacing w:after="0" w:line="240" w:lineRule="auto"/>
+        <w:rPr>
+          <w:rFonts w:ascii="Consolas" w:hAnsi="Consolas" w:cs="Consolas"/>
+          <w:sz w:val="19"/>
+          <w:szCs w:val="19"/>
+        </w:rPr>
+      </w:pPr>
+      <w:r>
+        <w:rPr>
+          <w:rFonts w:ascii="Consolas" w:hAnsi="Consolas" w:cs="Consolas"/>
+          <w:sz w:val="19"/>
+          <w:szCs w:val="19"/>
+        </w:rPr>
+        <w:t xml:space="preserve">  cin &gt;&gt; x;</w:t>
+      </w:r>
+    </w:p>
+    <w:p>
+      <w:pPr>
+        <w:autoSpaceDE w:val="0"/>
+        <w:autoSpaceDN w:val="0"/>
+        <w:adjustRightInd w:val="0"/>
+        <w:spacing w:after="0" w:line="240" w:lineRule="auto"/>
+        <w:rPr>
+          <w:rFonts w:ascii="Consolas" w:hAnsi="Consolas" w:cs="Consolas"/>
+          <w:sz w:val="19"/>
+          <w:szCs w:val="19"/>
+        </w:rPr>
+      </w:pPr>
+      <w:r>
+        <w:rPr>
+          <w:rFonts w:ascii="Consolas" w:hAnsi="Consolas" w:cs="Consolas"/>
+          <w:sz w:val="19"/>
+          <w:szCs w:val="19"/>
+        </w:rPr>
+        <w:t xml:space="preserve">  vis = </w:t>
+      </w:r>
+      <w:r>
+        <w:rPr>
+          <w:rFonts w:ascii="Consolas" w:hAnsi="Consolas" w:cs="Consolas"/>
+          <w:color w:val="0000FF"/>
+          <w:sz w:val="19"/>
+          <w:szCs w:val="19"/>
+        </w:rPr>
+        <w:t>new</w:t>
+      </w:r>
+      <w:r>
+        <w:rPr>
+          <w:rFonts w:ascii="Consolas" w:hAnsi="Consolas" w:cs="Consolas"/>
+          <w:sz w:val="19"/>
+          <w:szCs w:val="19"/>
+        </w:rPr>
+        <w:t xml:space="preserve"> </w:t>
+      </w:r>
+      <w:r>
+        <w:rPr>
+          <w:rFonts w:ascii="Consolas" w:hAnsi="Consolas" w:cs="Consolas"/>
+          <w:color w:val="0000FF"/>
+          <w:sz w:val="19"/>
+          <w:szCs w:val="19"/>
+        </w:rPr>
+        <w:t>int</w:t>
+      </w:r>
+      <w:r>
+        <w:rPr>
+          <w:rFonts w:ascii="Consolas" w:hAnsi="Consolas" w:cs="Consolas"/>
+          <w:sz w:val="19"/>
+          <w:szCs w:val="19"/>
+        </w:rPr>
+        <w:t>[x];</w:t>
+      </w:r>
+    </w:p>
+    <w:p>
+      <w:pPr>
+        <w:autoSpaceDE w:val="0"/>
+        <w:autoSpaceDN w:val="0"/>
+        <w:adjustRightInd w:val="0"/>
+        <w:spacing w:after="0" w:line="240" w:lineRule="auto"/>
+        <w:rPr>
+          <w:rFonts w:ascii="Consolas" w:hAnsi="Consolas" w:cs="Consolas"/>
+          <w:sz w:val="19"/>
+          <w:szCs w:val="19"/>
+        </w:rPr>
+      </w:pPr>
+      <w:r>
+        <w:rPr>
+          <w:rFonts w:ascii="Consolas" w:hAnsi="Consolas" w:cs="Consolas"/>
+          <w:sz w:val="19"/>
+          <w:szCs w:val="19"/>
         </w:rPr>
         <w:t xml:space="preserve">  </w:t>
       </w:r>
@@ -2143,15 +2138,13 @@
           <w:rFonts w:ascii="Consolas" w:hAnsi="Consolas" w:cs="Consolas"/>
           <w:sz w:val="19"/>
           <w:szCs w:val="19"/>
-          <w:lang w:val="en-US"/>
-        </w:rPr>
-      </w:pPr>
-      <w:r>
-        <w:rPr>
-          <w:rFonts w:ascii="Consolas" w:hAnsi="Consolas" w:cs="Consolas"/>
-          <w:sz w:val="19"/>
-          <w:szCs w:val="19"/>
-          <w:lang w:val="en-US"/>
+        </w:rPr>
+      </w:pPr>
+      <w:r>
+        <w:rPr>
+          <w:rFonts w:ascii="Consolas" w:hAnsi="Consolas" w:cs="Consolas"/>
+          <w:sz w:val="19"/>
+          <w:szCs w:val="19"/>
         </w:rPr>
         <w:t xml:space="preserve">  matr = (</w:t>
       </w:r>
@@ -2161,7 +2154,6 @@
           <w:color w:val="0000FF"/>
           <w:sz w:val="19"/>
           <w:szCs w:val="19"/>
-          <w:lang w:val="en-US"/>
         </w:rPr>
         <w:t>int</w:t>
       </w:r>
@@ -2170,7 +2162,6 @@
           <w:rFonts w:ascii="Consolas" w:hAnsi="Consolas" w:cs="Consolas"/>
           <w:sz w:val="19"/>
           <w:szCs w:val="19"/>
-          <w:lang w:val="en-US"/>
         </w:rPr>
         <w:t xml:space="preserve">**)malloc(n * </w:t>
       </w:r>
@@ -2180,7 +2171,6 @@
           <w:color w:val="0000FF"/>
           <w:sz w:val="19"/>
           <w:szCs w:val="19"/>
-          <w:lang w:val="en-US"/>
         </w:rPr>
         <w:t>sizeof</w:t>
       </w:r>
@@ -2189,7 +2179,6 @@
           <w:rFonts w:ascii="Consolas" w:hAnsi="Consolas" w:cs="Consolas"/>
           <w:sz w:val="19"/>
           <w:szCs w:val="19"/>
-          <w:lang w:val="en-US"/>
         </w:rPr>
         <w:t>(</w:t>
       </w:r>
@@ -2199,7 +2188,6 @@
           <w:color w:val="0000FF"/>
           <w:sz w:val="19"/>
           <w:szCs w:val="19"/>
-          <w:lang w:val="en-US"/>
         </w:rPr>
         <w:t>int</w:t>
       </w:r>
@@ -2208,7 +2196,6 @@
           <w:rFonts w:ascii="Consolas" w:hAnsi="Consolas" w:cs="Consolas"/>
           <w:sz w:val="19"/>
           <w:szCs w:val="19"/>
-          <w:lang w:val="en-US"/>
         </w:rPr>
         <w:t>*));</w:t>
       </w:r>
@@ -2230,10 +2217,30 @@
           <w:rFonts w:ascii="Consolas" w:hAnsi="Consolas" w:cs="Consolas"/>
           <w:sz w:val="19"/>
           <w:szCs w:val="19"/>
-          <w:lang w:val="en-US"/>
         </w:rPr>
         <w:t xml:space="preserve">  </w:t>
       </w:r>
+    </w:p>
+    <w:p>
+      <w:pPr>
+        <w:autoSpaceDE w:val="0"/>
+        <w:autoSpaceDN w:val="0"/>
+        <w:adjustRightInd w:val="0"/>
+        <w:spacing w:after="0" w:line="240" w:lineRule="auto"/>
+        <w:rPr>
+          <w:rFonts w:ascii="Consolas" w:hAnsi="Consolas" w:cs="Consolas"/>
+          <w:sz w:val="19"/>
+          <w:szCs w:val="19"/>
+        </w:rPr>
+      </w:pPr>
+      <w:r>
+        <w:rPr>
+          <w:rFonts w:ascii="Consolas" w:hAnsi="Consolas" w:cs="Consolas"/>
+          <w:sz w:val="19"/>
+          <w:szCs w:val="19"/>
+        </w:rPr>
+        <w:t xml:space="preserve">  </w:t>
+      </w:r>
       <w:r>
         <w:rPr>
           <w:rFonts w:ascii="Consolas" w:hAnsi="Consolas" w:cs="Consolas"/>
@@ -2292,7 +2299,99 @@
           <w:rFonts w:ascii="Consolas" w:hAnsi="Consolas" w:cs="Consolas"/>
           <w:sz w:val="19"/>
           <w:szCs w:val="19"/>
-          <w:lang w:val="en-US"/>
+        </w:rPr>
+      </w:pPr>
+      <w:r>
+        <w:rPr>
+          <w:rFonts w:ascii="Consolas" w:hAnsi="Consolas" w:cs="Consolas"/>
+          <w:sz w:val="19"/>
+          <w:szCs w:val="19"/>
+        </w:rPr>
+        <w:t xml:space="preserve">    matr[i] = (</w:t>
+      </w:r>
+      <w:r>
+        <w:rPr>
+          <w:rFonts w:ascii="Consolas" w:hAnsi="Consolas" w:cs="Consolas"/>
+          <w:color w:val="0000FF"/>
+          <w:sz w:val="19"/>
+          <w:szCs w:val="19"/>
+        </w:rPr>
+        <w:t>int</w:t>
+      </w:r>
+      <w:r>
+        <w:rPr>
+          <w:rFonts w:ascii="Consolas" w:hAnsi="Consolas" w:cs="Consolas"/>
+          <w:sz w:val="19"/>
+          <w:szCs w:val="19"/>
+        </w:rPr>
+        <w:t xml:space="preserve">*)malloc(n * </w:t>
+      </w:r>
+      <w:r>
+        <w:rPr>
+          <w:rFonts w:ascii="Consolas" w:hAnsi="Consolas" w:cs="Consolas"/>
+          <w:color w:val="0000FF"/>
+          <w:sz w:val="19"/>
+          <w:szCs w:val="19"/>
+        </w:rPr>
+        <w:t>sizeof</w:t>
+      </w:r>
+      <w:r>
+        <w:rPr>
+          <w:rFonts w:ascii="Consolas" w:hAnsi="Consolas" w:cs="Consolas"/>
+          <w:sz w:val="19"/>
+          <w:szCs w:val="19"/>
+        </w:rPr>
+        <w:t>(</w:t>
+      </w:r>
+      <w:r>
+        <w:rPr>
+          <w:rFonts w:ascii="Consolas" w:hAnsi="Consolas" w:cs="Consolas"/>
+          <w:color w:val="0000FF"/>
+          <w:sz w:val="19"/>
+          <w:szCs w:val="19"/>
+        </w:rPr>
+        <w:t>int</w:t>
+      </w:r>
+      <w:r>
+        <w:rPr>
+          <w:rFonts w:ascii="Consolas" w:hAnsi="Consolas" w:cs="Consolas"/>
+          <w:sz w:val="19"/>
+          <w:szCs w:val="19"/>
+        </w:rPr>
+        <w:t>));</w:t>
+      </w:r>
+    </w:p>
+    <w:p>
+      <w:pPr>
+        <w:autoSpaceDE w:val="0"/>
+        <w:autoSpaceDN w:val="0"/>
+        <w:adjustRightInd w:val="0"/>
+        <w:spacing w:after="0" w:line="240" w:lineRule="auto"/>
+        <w:rPr>
+          <w:rFonts w:ascii="Consolas" w:hAnsi="Consolas" w:cs="Consolas"/>
+          <w:sz w:val="19"/>
+          <w:szCs w:val="19"/>
+        </w:rPr>
+      </w:pPr>
+      <w:r>
+        <w:rPr>
+          <w:rFonts w:ascii="Consolas" w:hAnsi="Consolas" w:cs="Consolas"/>
+          <w:sz w:val="19"/>
+          <w:szCs w:val="19"/>
+        </w:rPr>
+        <w:t xml:space="preserve">  }</w:t>
+      </w:r>
+    </w:p>
+    <w:p>
+      <w:pPr>
+        <w:autoSpaceDE w:val="0"/>
+        <w:autoSpaceDN w:val="0"/>
+        <w:adjustRightInd w:val="0"/>
+        <w:spacing w:after="0" w:line="240" w:lineRule="auto"/>
+        <w:rPr>
+          <w:rFonts w:ascii="Consolas" w:hAnsi="Consolas" w:cs="Consolas"/>
+          <w:sz w:val="19"/>
+          <w:szCs w:val="19"/>
         </w:rPr>
       </w:pPr>
       <w:r>
@@ -2306,11 +2405,32 @@
       <w:r>
         <w:rPr>
           <w:rFonts w:ascii="Consolas" w:hAnsi="Consolas" w:cs="Consolas"/>
-          <w:sz w:val="19"/>
-          <w:szCs w:val="19"/>
-          <w:lang w:val="en-US"/>
-        </w:rPr>
-        <w:t>matr[i] = (</w:t>
+          <w:color w:val="008000"/>
+          <w:sz w:val="19"/>
+          <w:szCs w:val="19"/>
+        </w:rPr>
+        <w:t>//выделение памяти для массива значений</w:t>
+      </w:r>
+    </w:p>
+    <w:p>
+      <w:pPr>
+        <w:autoSpaceDE w:val="0"/>
+        <w:autoSpaceDN w:val="0"/>
+        <w:adjustRightInd w:val="0"/>
+        <w:spacing w:after="0" w:line="240" w:lineRule="auto"/>
+        <w:rPr>
+          <w:rFonts w:ascii="Consolas" w:hAnsi="Consolas" w:cs="Consolas"/>
+          <w:sz w:val="19"/>
+          <w:szCs w:val="19"/>
+        </w:rPr>
+      </w:pPr>
+      <w:r>
+        <w:rPr>
+          <w:rFonts w:ascii="Consolas" w:hAnsi="Consolas" w:cs="Consolas"/>
+          <w:sz w:val="19"/>
+          <w:szCs w:val="19"/>
+        </w:rPr>
+        <w:t xml:space="preserve">  </w:t>
       </w:r>
       <w:r>
         <w:rPr>
@@ -2318,7 +2438,999 @@
           <w:color w:val="0000FF"/>
           <w:sz w:val="19"/>
           <w:szCs w:val="19"/>
-          <w:lang w:val="en-US"/>
+        </w:rPr>
+        <w:t>for</w:t>
+      </w:r>
+      <w:r>
+        <w:rPr>
+          <w:rFonts w:ascii="Consolas" w:hAnsi="Consolas" w:cs="Consolas"/>
+          <w:sz w:val="19"/>
+          <w:szCs w:val="19"/>
+        </w:rPr>
+        <w:t>( i = 0; i &lt; n; i++)</w:t>
+      </w:r>
+    </w:p>
+    <w:p>
+      <w:pPr>
+        <w:autoSpaceDE w:val="0"/>
+        <w:autoSpaceDN w:val="0"/>
+        <w:adjustRightInd w:val="0"/>
+        <w:spacing w:after="0" w:line="240" w:lineRule="auto"/>
+        <w:rPr>
+          <w:rFonts w:ascii="Consolas" w:hAnsi="Consolas" w:cs="Consolas"/>
+          <w:sz w:val="19"/>
+          <w:szCs w:val="19"/>
+        </w:rPr>
+      </w:pPr>
+      <w:r>
+        <w:rPr>
+          <w:rFonts w:ascii="Consolas" w:hAnsi="Consolas" w:cs="Consolas"/>
+          <w:sz w:val="19"/>
+          <w:szCs w:val="19"/>
+        </w:rPr>
+        <w:t xml:space="preserve">  {</w:t>
+      </w:r>
+    </w:p>
+    <w:p>
+      <w:pPr>
+        <w:autoSpaceDE w:val="0"/>
+        <w:autoSpaceDN w:val="0"/>
+        <w:adjustRightInd w:val="0"/>
+        <w:spacing w:after="0" w:line="240" w:lineRule="auto"/>
+        <w:rPr>
+          <w:rFonts w:ascii="Consolas" w:hAnsi="Consolas" w:cs="Consolas"/>
+          <w:sz w:val="19"/>
+          <w:szCs w:val="19"/>
+        </w:rPr>
+      </w:pPr>
+      <w:r>
+        <w:rPr>
+          <w:rFonts w:ascii="Consolas" w:hAnsi="Consolas" w:cs="Consolas"/>
+          <w:sz w:val="19"/>
+          <w:szCs w:val="19"/>
+        </w:rPr>
+        <w:tab/>
+      </w:r>
+      <w:r>
+        <w:rPr>
+          <w:rFonts w:ascii="Consolas" w:hAnsi="Consolas" w:cs="Consolas"/>
+          <w:color w:val="0000FF"/>
+          <w:sz w:val="19"/>
+          <w:szCs w:val="19"/>
+        </w:rPr>
+        <w:t>for</w:t>
+      </w:r>
+      <w:r>
+        <w:rPr>
+          <w:rFonts w:ascii="Consolas" w:hAnsi="Consolas" w:cs="Consolas"/>
+          <w:sz w:val="19"/>
+          <w:szCs w:val="19"/>
+        </w:rPr>
+        <w:t>( j = 0; j &lt; n; j++)</w:t>
+      </w:r>
+    </w:p>
+    <w:p>
+      <w:pPr>
+        <w:autoSpaceDE w:val="0"/>
+        <w:autoSpaceDN w:val="0"/>
+        <w:adjustRightInd w:val="0"/>
+        <w:spacing w:after="0" w:line="240" w:lineRule="auto"/>
+        <w:rPr>
+          <w:rFonts w:ascii="Consolas" w:hAnsi="Consolas" w:cs="Consolas"/>
+          <w:sz w:val="19"/>
+          <w:szCs w:val="19"/>
+        </w:rPr>
+      </w:pPr>
+      <w:r>
+        <w:rPr>
+          <w:rFonts w:ascii="Consolas" w:hAnsi="Consolas" w:cs="Consolas"/>
+          <w:sz w:val="19"/>
+          <w:szCs w:val="19"/>
+        </w:rPr>
+        <w:tab/>
+        <w:t>{</w:t>
+      </w:r>
+    </w:p>
+    <w:p>
+      <w:pPr>
+        <w:autoSpaceDE w:val="0"/>
+        <w:autoSpaceDN w:val="0"/>
+        <w:adjustRightInd w:val="0"/>
+        <w:spacing w:after="0" w:line="240" w:lineRule="auto"/>
+        <w:rPr>
+          <w:rFonts w:ascii="Consolas" w:hAnsi="Consolas" w:cs="Consolas"/>
+          <w:sz w:val="19"/>
+          <w:szCs w:val="19"/>
+        </w:rPr>
+      </w:pPr>
+      <w:r>
+        <w:rPr>
+          <w:rFonts w:ascii="Consolas" w:hAnsi="Consolas" w:cs="Consolas"/>
+          <w:sz w:val="19"/>
+          <w:szCs w:val="19"/>
+        </w:rPr>
+        <w:tab/>
+      </w:r>
+      <w:r>
+        <w:rPr>
+          <w:rFonts w:ascii="Consolas" w:hAnsi="Consolas" w:cs="Consolas"/>
+          <w:sz w:val="19"/>
+          <w:szCs w:val="19"/>
+        </w:rPr>
+        <w:tab/>
+      </w:r>
+      <w:r>
+        <w:rPr>
+          <w:rFonts w:ascii="Consolas" w:hAnsi="Consolas" w:cs="Consolas"/>
+          <w:color w:val="0000FF"/>
+          <w:sz w:val="19"/>
+          <w:szCs w:val="19"/>
+        </w:rPr>
+        <w:t>if</w:t>
+      </w:r>
+      <w:r>
+        <w:rPr>
+          <w:rFonts w:ascii="Consolas" w:hAnsi="Consolas" w:cs="Consolas"/>
+          <w:sz w:val="19"/>
+          <w:szCs w:val="19"/>
+        </w:rPr>
+        <w:t xml:space="preserve">(i == j) </w:t>
+      </w:r>
+    </w:p>
+    <w:p>
+      <w:pPr>
+        <w:autoSpaceDE w:val="0"/>
+        <w:autoSpaceDN w:val="0"/>
+        <w:adjustRightInd w:val="0"/>
+        <w:spacing w:after="0" w:line="240" w:lineRule="auto"/>
+        <w:rPr>
+          <w:rFonts w:ascii="Consolas" w:hAnsi="Consolas" w:cs="Consolas"/>
+          <w:sz w:val="19"/>
+          <w:szCs w:val="19"/>
+        </w:rPr>
+      </w:pPr>
+      <w:r>
+        <w:rPr>
+          <w:rFonts w:ascii="Consolas" w:hAnsi="Consolas" w:cs="Consolas"/>
+          <w:sz w:val="19"/>
+          <w:szCs w:val="19"/>
+        </w:rPr>
+        <w:tab/>
+      </w:r>
+      <w:r>
+        <w:rPr>
+          <w:rFonts w:ascii="Consolas" w:hAnsi="Consolas" w:cs="Consolas"/>
+          <w:sz w:val="19"/>
+          <w:szCs w:val="19"/>
+        </w:rPr>
+        <w:tab/>
+        <w:t>{</w:t>
+      </w:r>
+    </w:p>
+    <w:p>
+      <w:pPr>
+        <w:autoSpaceDE w:val="0"/>
+        <w:autoSpaceDN w:val="0"/>
+        <w:adjustRightInd w:val="0"/>
+        <w:spacing w:after="0" w:line="240" w:lineRule="auto"/>
+        <w:rPr>
+          <w:rFonts w:ascii="Consolas" w:hAnsi="Consolas" w:cs="Consolas"/>
+          <w:sz w:val="19"/>
+          <w:szCs w:val="19"/>
+        </w:rPr>
+      </w:pPr>
+      <w:r>
+        <w:rPr>
+          <w:rFonts w:ascii="Consolas" w:hAnsi="Consolas" w:cs="Consolas"/>
+          <w:sz w:val="19"/>
+          <w:szCs w:val="19"/>
+        </w:rPr>
+        <w:tab/>
+      </w:r>
+      <w:r>
+        <w:rPr>
+          <w:rFonts w:ascii="Consolas" w:hAnsi="Consolas" w:cs="Consolas"/>
+          <w:sz w:val="19"/>
+          <w:szCs w:val="19"/>
+        </w:rPr>
+        <w:tab/>
+      </w:r>
+      <w:r>
+        <w:rPr>
+          <w:rFonts w:ascii="Consolas" w:hAnsi="Consolas" w:cs="Consolas"/>
+          <w:sz w:val="19"/>
+          <w:szCs w:val="19"/>
+        </w:rPr>
+        <w:tab/>
+        <w:t>matr[i][j] = 0;</w:t>
+      </w:r>
+    </w:p>
+    <w:p>
+      <w:pPr>
+        <w:autoSpaceDE w:val="0"/>
+        <w:autoSpaceDN w:val="0"/>
+        <w:adjustRightInd w:val="0"/>
+        <w:spacing w:after="0" w:line="240" w:lineRule="auto"/>
+        <w:rPr>
+          <w:rFonts w:ascii="Consolas" w:hAnsi="Consolas" w:cs="Consolas"/>
+          <w:sz w:val="19"/>
+          <w:szCs w:val="19"/>
+        </w:rPr>
+      </w:pPr>
+      <w:r>
+        <w:rPr>
+          <w:rFonts w:ascii="Consolas" w:hAnsi="Consolas" w:cs="Consolas"/>
+          <w:sz w:val="19"/>
+          <w:szCs w:val="19"/>
+        </w:rPr>
+        <w:tab/>
+      </w:r>
+      <w:r>
+        <w:rPr>
+          <w:rFonts w:ascii="Consolas" w:hAnsi="Consolas" w:cs="Consolas"/>
+          <w:sz w:val="19"/>
+          <w:szCs w:val="19"/>
+        </w:rPr>
+        <w:tab/>
+        <w:t xml:space="preserve">}  </w:t>
+      </w:r>
+    </w:p>
+    <w:p>
+      <w:pPr>
+        <w:autoSpaceDE w:val="0"/>
+        <w:autoSpaceDN w:val="0"/>
+        <w:adjustRightInd w:val="0"/>
+        <w:spacing w:after="0" w:line="240" w:lineRule="auto"/>
+        <w:rPr>
+          <w:rFonts w:ascii="Consolas" w:hAnsi="Consolas" w:cs="Consolas"/>
+          <w:sz w:val="19"/>
+          <w:szCs w:val="19"/>
+        </w:rPr>
+      </w:pPr>
+    </w:p>
+    <w:p>
+      <w:pPr>
+        <w:autoSpaceDE w:val="0"/>
+        <w:autoSpaceDN w:val="0"/>
+        <w:adjustRightInd w:val="0"/>
+        <w:spacing w:after="0" w:line="240" w:lineRule="auto"/>
+        <w:rPr>
+          <w:rFonts w:ascii="Consolas" w:hAnsi="Consolas" w:cs="Consolas"/>
+          <w:sz w:val="19"/>
+          <w:szCs w:val="19"/>
+        </w:rPr>
+      </w:pPr>
+      <w:r>
+        <w:rPr>
+          <w:rFonts w:ascii="Consolas" w:hAnsi="Consolas" w:cs="Consolas"/>
+          <w:sz w:val="19"/>
+          <w:szCs w:val="19"/>
+        </w:rPr>
+        <w:tab/>
+      </w:r>
+      <w:r>
+        <w:rPr>
+          <w:rFonts w:ascii="Consolas" w:hAnsi="Consolas" w:cs="Consolas"/>
+          <w:sz w:val="19"/>
+          <w:szCs w:val="19"/>
+        </w:rPr>
+        <w:tab/>
+      </w:r>
+      <w:r>
+        <w:rPr>
+          <w:rFonts w:ascii="Consolas" w:hAnsi="Consolas" w:cs="Consolas"/>
+          <w:color w:val="0000FF"/>
+          <w:sz w:val="19"/>
+          <w:szCs w:val="19"/>
+        </w:rPr>
+        <w:t>if</w:t>
+      </w:r>
+      <w:r>
+        <w:rPr>
+          <w:rFonts w:ascii="Consolas" w:hAnsi="Consolas" w:cs="Consolas"/>
+          <w:sz w:val="19"/>
+          <w:szCs w:val="19"/>
+        </w:rPr>
+        <w:t xml:space="preserve"> (i &lt; j)</w:t>
+      </w:r>
+    </w:p>
+    <w:p>
+      <w:pPr>
+        <w:autoSpaceDE w:val="0"/>
+        <w:autoSpaceDN w:val="0"/>
+        <w:adjustRightInd w:val="0"/>
+        <w:spacing w:after="0" w:line="240" w:lineRule="auto"/>
+        <w:rPr>
+          <w:rFonts w:ascii="Consolas" w:hAnsi="Consolas" w:cs="Consolas"/>
+          <w:sz w:val="19"/>
+          <w:szCs w:val="19"/>
+        </w:rPr>
+      </w:pPr>
+      <w:r>
+        <w:rPr>
+          <w:rFonts w:ascii="Consolas" w:hAnsi="Consolas" w:cs="Consolas"/>
+          <w:sz w:val="19"/>
+          <w:szCs w:val="19"/>
+        </w:rPr>
+        <w:tab/>
+      </w:r>
+      <w:r>
+        <w:rPr>
+          <w:rFonts w:ascii="Consolas" w:hAnsi="Consolas" w:cs="Consolas"/>
+          <w:sz w:val="19"/>
+          <w:szCs w:val="19"/>
+        </w:rPr>
+        <w:tab/>
+        <w:t>{</w:t>
+      </w:r>
+    </w:p>
+    <w:p>
+      <w:pPr>
+        <w:autoSpaceDE w:val="0"/>
+        <w:autoSpaceDN w:val="0"/>
+        <w:adjustRightInd w:val="0"/>
+        <w:spacing w:after="0" w:line="240" w:lineRule="auto"/>
+        <w:rPr>
+          <w:rFonts w:ascii="Consolas" w:hAnsi="Consolas" w:cs="Consolas"/>
+          <w:sz w:val="19"/>
+          <w:szCs w:val="19"/>
+        </w:rPr>
+      </w:pPr>
+      <w:r>
+        <w:rPr>
+          <w:rFonts w:ascii="Consolas" w:hAnsi="Consolas" w:cs="Consolas"/>
+          <w:sz w:val="19"/>
+          <w:szCs w:val="19"/>
+        </w:rPr>
+        <w:tab/>
+      </w:r>
+      <w:r>
+        <w:rPr>
+          <w:rFonts w:ascii="Consolas" w:hAnsi="Consolas" w:cs="Consolas"/>
+          <w:sz w:val="19"/>
+          <w:szCs w:val="19"/>
+        </w:rPr>
+        <w:tab/>
+      </w:r>
+      <w:r>
+        <w:rPr>
+          <w:rFonts w:ascii="Consolas" w:hAnsi="Consolas" w:cs="Consolas"/>
+          <w:sz w:val="19"/>
+          <w:szCs w:val="19"/>
+        </w:rPr>
+        <w:tab/>
+        <w:t>matr[i][j] = rand()%2;</w:t>
+      </w:r>
+    </w:p>
+    <w:p>
+      <w:pPr>
+        <w:autoSpaceDE w:val="0"/>
+        <w:autoSpaceDN w:val="0"/>
+        <w:adjustRightInd w:val="0"/>
+        <w:spacing w:after="0" w:line="240" w:lineRule="auto"/>
+        <w:rPr>
+          <w:rFonts w:ascii="Consolas" w:hAnsi="Consolas" w:cs="Consolas"/>
+          <w:sz w:val="19"/>
+          <w:szCs w:val="19"/>
+        </w:rPr>
+      </w:pPr>
+      <w:r>
+        <w:rPr>
+          <w:rFonts w:ascii="Consolas" w:hAnsi="Consolas" w:cs="Consolas"/>
+          <w:sz w:val="19"/>
+          <w:szCs w:val="19"/>
+        </w:rPr>
+        <w:tab/>
+      </w:r>
+      <w:r>
+        <w:rPr>
+          <w:rFonts w:ascii="Consolas" w:hAnsi="Consolas" w:cs="Consolas"/>
+          <w:sz w:val="19"/>
+          <w:szCs w:val="19"/>
+        </w:rPr>
+        <w:tab/>
+      </w:r>
+      <w:r>
+        <w:rPr>
+          <w:rFonts w:ascii="Consolas" w:hAnsi="Consolas" w:cs="Consolas"/>
+          <w:sz w:val="19"/>
+          <w:szCs w:val="19"/>
+        </w:rPr>
+        <w:tab/>
+        <w:t>matr[j][i] = matr[i][j];</w:t>
+      </w:r>
+    </w:p>
+    <w:p>
+      <w:pPr>
+        <w:autoSpaceDE w:val="0"/>
+        <w:autoSpaceDN w:val="0"/>
+        <w:adjustRightInd w:val="0"/>
+        <w:spacing w:after="0" w:line="240" w:lineRule="auto"/>
+        <w:rPr>
+          <w:rFonts w:ascii="Consolas" w:hAnsi="Consolas" w:cs="Consolas"/>
+          <w:sz w:val="19"/>
+          <w:szCs w:val="19"/>
+        </w:rPr>
+      </w:pPr>
+      <w:r>
+        <w:rPr>
+          <w:rFonts w:ascii="Consolas" w:hAnsi="Consolas" w:cs="Consolas"/>
+          <w:sz w:val="19"/>
+          <w:szCs w:val="19"/>
+        </w:rPr>
+        <w:tab/>
+      </w:r>
+      <w:r>
+        <w:rPr>
+          <w:rFonts w:ascii="Consolas" w:hAnsi="Consolas" w:cs="Consolas"/>
+          <w:sz w:val="19"/>
+          <w:szCs w:val="19"/>
+        </w:rPr>
+        <w:tab/>
+        <w:t>}</w:t>
+      </w:r>
+    </w:p>
+    <w:p>
+      <w:pPr>
+        <w:autoSpaceDE w:val="0"/>
+        <w:autoSpaceDN w:val="0"/>
+        <w:adjustRightInd w:val="0"/>
+        <w:spacing w:after="0" w:line="240" w:lineRule="auto"/>
+        <w:rPr>
+          <w:rFonts w:ascii="Consolas" w:hAnsi="Consolas" w:cs="Consolas"/>
+          <w:sz w:val="19"/>
+          <w:szCs w:val="19"/>
+        </w:rPr>
+      </w:pPr>
+      <w:r>
+        <w:rPr>
+          <w:rFonts w:ascii="Consolas" w:hAnsi="Consolas" w:cs="Consolas"/>
+          <w:sz w:val="19"/>
+          <w:szCs w:val="19"/>
+        </w:rPr>
+        <w:tab/>
+        <w:t>}</w:t>
+      </w:r>
+    </w:p>
+    <w:p>
+      <w:pPr>
+        <w:autoSpaceDE w:val="0"/>
+        <w:autoSpaceDN w:val="0"/>
+        <w:adjustRightInd w:val="0"/>
+        <w:spacing w:after="0" w:line="240" w:lineRule="auto"/>
+        <w:rPr>
+          <w:rFonts w:ascii="Consolas" w:hAnsi="Consolas" w:cs="Consolas"/>
+          <w:sz w:val="19"/>
+          <w:szCs w:val="19"/>
+        </w:rPr>
+      </w:pPr>
+      <w:r>
+        <w:rPr>
+          <w:rFonts w:ascii="Consolas" w:hAnsi="Consolas" w:cs="Consolas"/>
+          <w:sz w:val="19"/>
+          <w:szCs w:val="19"/>
+        </w:rPr>
+        <w:t xml:space="preserve">  }</w:t>
+      </w:r>
+    </w:p>
+    <w:p>
+      <w:pPr>
+        <w:autoSpaceDE w:val="0"/>
+        <w:autoSpaceDN w:val="0"/>
+        <w:adjustRightInd w:val="0"/>
+        <w:spacing w:after="0" w:line="240" w:lineRule="auto"/>
+        <w:rPr>
+          <w:rFonts w:ascii="Consolas" w:hAnsi="Consolas" w:cs="Consolas"/>
+          <w:sz w:val="19"/>
+          <w:szCs w:val="19"/>
+        </w:rPr>
+      </w:pPr>
+      <w:r>
+        <w:rPr>
+          <w:rFonts w:ascii="Consolas" w:hAnsi="Consolas" w:cs="Consolas"/>
+          <w:sz w:val="19"/>
+          <w:szCs w:val="19"/>
+        </w:rPr>
+        <w:t xml:space="preserve">  </w:t>
+      </w:r>
+      <w:r>
+        <w:rPr>
+          <w:rFonts w:ascii="Consolas" w:hAnsi="Consolas" w:cs="Consolas"/>
+          <w:color w:val="0000FF"/>
+          <w:sz w:val="19"/>
+          <w:szCs w:val="19"/>
+        </w:rPr>
+        <w:t>for</w:t>
+      </w:r>
+      <w:r>
+        <w:rPr>
+          <w:rFonts w:ascii="Consolas" w:hAnsi="Consolas" w:cs="Consolas"/>
+          <w:sz w:val="19"/>
+          <w:szCs w:val="19"/>
+        </w:rPr>
+        <w:t>(i = 0; i &lt; x; i++)</w:t>
+      </w:r>
+    </w:p>
+    <w:p>
+      <w:pPr>
+        <w:autoSpaceDE w:val="0"/>
+        <w:autoSpaceDN w:val="0"/>
+        <w:adjustRightInd w:val="0"/>
+        <w:spacing w:after="0" w:line="240" w:lineRule="auto"/>
+        <w:rPr>
+          <w:rFonts w:ascii="Consolas" w:hAnsi="Consolas" w:cs="Consolas"/>
+          <w:sz w:val="19"/>
+          <w:szCs w:val="19"/>
+        </w:rPr>
+      </w:pPr>
+      <w:r>
+        <w:rPr>
+          <w:rFonts w:ascii="Consolas" w:hAnsi="Consolas" w:cs="Consolas"/>
+          <w:sz w:val="19"/>
+          <w:szCs w:val="19"/>
+        </w:rPr>
+        <w:t xml:space="preserve">  {</w:t>
+      </w:r>
+    </w:p>
+    <w:p>
+      <w:pPr>
+        <w:autoSpaceDE w:val="0"/>
+        <w:autoSpaceDN w:val="0"/>
+        <w:adjustRightInd w:val="0"/>
+        <w:spacing w:after="0" w:line="240" w:lineRule="auto"/>
+        <w:rPr>
+          <w:rFonts w:ascii="Consolas" w:hAnsi="Consolas" w:cs="Consolas"/>
+          <w:sz w:val="19"/>
+          <w:szCs w:val="19"/>
+        </w:rPr>
+      </w:pPr>
+      <w:r>
+        <w:rPr>
+          <w:rFonts w:ascii="Consolas" w:hAnsi="Consolas" w:cs="Consolas"/>
+          <w:sz w:val="19"/>
+          <w:szCs w:val="19"/>
+        </w:rPr>
+        <w:tab/>
+        <w:t>vis[i] = 0;</w:t>
+      </w:r>
+    </w:p>
+    <w:p>
+      <w:pPr>
+        <w:autoSpaceDE w:val="0"/>
+        <w:autoSpaceDN w:val="0"/>
+        <w:adjustRightInd w:val="0"/>
+        <w:spacing w:after="0" w:line="240" w:lineRule="auto"/>
+        <w:rPr>
+          <w:rFonts w:ascii="Consolas" w:hAnsi="Consolas" w:cs="Consolas"/>
+          <w:sz w:val="19"/>
+          <w:szCs w:val="19"/>
+        </w:rPr>
+      </w:pPr>
+      <w:r>
+        <w:rPr>
+          <w:rFonts w:ascii="Consolas" w:hAnsi="Consolas" w:cs="Consolas"/>
+          <w:sz w:val="19"/>
+          <w:szCs w:val="19"/>
+        </w:rPr>
+        <w:t xml:space="preserve">  }</w:t>
+      </w:r>
+    </w:p>
+    <w:p>
+      <w:pPr>
+        <w:autoSpaceDE w:val="0"/>
+        <w:autoSpaceDN w:val="0"/>
+        <w:adjustRightInd w:val="0"/>
+        <w:spacing w:after="0" w:line="240" w:lineRule="auto"/>
+        <w:rPr>
+          <w:rFonts w:ascii="Consolas" w:hAnsi="Consolas" w:cs="Consolas"/>
+          <w:sz w:val="19"/>
+          <w:szCs w:val="19"/>
+        </w:rPr>
+      </w:pPr>
+    </w:p>
+    <w:p>
+      <w:pPr>
+        <w:autoSpaceDE w:val="0"/>
+        <w:autoSpaceDN w:val="0"/>
+        <w:adjustRightInd w:val="0"/>
+        <w:spacing w:after="0" w:line="240" w:lineRule="auto"/>
+        <w:rPr>
+          <w:rFonts w:ascii="Consolas" w:hAnsi="Consolas" w:cs="Consolas"/>
+          <w:sz w:val="19"/>
+          <w:szCs w:val="19"/>
+        </w:rPr>
+      </w:pPr>
+    </w:p>
+    <w:p>
+      <w:pPr>
+        <w:autoSpaceDE w:val="0"/>
+        <w:autoSpaceDN w:val="0"/>
+        <w:adjustRightInd w:val="0"/>
+        <w:spacing w:after="0" w:line="240" w:lineRule="auto"/>
+        <w:rPr>
+          <w:rFonts w:ascii="Consolas" w:hAnsi="Consolas" w:cs="Consolas"/>
+          <w:sz w:val="19"/>
+          <w:szCs w:val="19"/>
+        </w:rPr>
+      </w:pPr>
+      <w:r>
+        <w:rPr>
+          <w:rFonts w:ascii="Consolas" w:hAnsi="Consolas" w:cs="Consolas"/>
+          <w:sz w:val="19"/>
+          <w:szCs w:val="19"/>
+        </w:rPr>
+        <w:t xml:space="preserve">  printf( </w:t>
+      </w:r>
+      <w:r>
+        <w:rPr>
+          <w:rFonts w:ascii="Consolas" w:hAnsi="Consolas" w:cs="Consolas"/>
+          <w:color w:val="A31515"/>
+          <w:sz w:val="19"/>
+          <w:szCs w:val="19"/>
+        </w:rPr>
+        <w:t>"Result: "</w:t>
+      </w:r>
+      <w:r>
+        <w:rPr>
+          <w:rFonts w:ascii="Consolas" w:hAnsi="Consolas" w:cs="Consolas"/>
+          <w:sz w:val="19"/>
+          <w:szCs w:val="19"/>
+        </w:rPr>
+        <w:t>);</w:t>
+      </w:r>
+    </w:p>
+    <w:p>
+      <w:pPr>
+        <w:autoSpaceDE w:val="0"/>
+        <w:autoSpaceDN w:val="0"/>
+        <w:adjustRightInd w:val="0"/>
+        <w:spacing w:after="0" w:line="240" w:lineRule="auto"/>
+        <w:rPr>
+          <w:rFonts w:ascii="Consolas" w:hAnsi="Consolas" w:cs="Consolas"/>
+          <w:sz w:val="19"/>
+          <w:szCs w:val="19"/>
+        </w:rPr>
+      </w:pPr>
+      <w:r>
+        <w:rPr>
+          <w:rFonts w:ascii="Consolas" w:hAnsi="Consolas" w:cs="Consolas"/>
+          <w:sz w:val="19"/>
+          <w:szCs w:val="19"/>
+        </w:rPr>
+        <w:t xml:space="preserve">  </w:t>
+      </w:r>
+      <w:r>
+        <w:rPr>
+          <w:rFonts w:ascii="Consolas" w:hAnsi="Consolas" w:cs="Consolas"/>
+          <w:color w:val="0000FF"/>
+          <w:sz w:val="19"/>
+          <w:szCs w:val="19"/>
+        </w:rPr>
+        <w:t>for</w:t>
+      </w:r>
+      <w:r>
+        <w:rPr>
+          <w:rFonts w:ascii="Consolas" w:hAnsi="Consolas" w:cs="Consolas"/>
+          <w:sz w:val="19"/>
+          <w:szCs w:val="19"/>
+        </w:rPr>
+        <w:t>(i = 0; i &lt; n; i++)</w:t>
+      </w:r>
+    </w:p>
+    <w:p>
+      <w:pPr>
+        <w:autoSpaceDE w:val="0"/>
+        <w:autoSpaceDN w:val="0"/>
+        <w:adjustRightInd w:val="0"/>
+        <w:spacing w:after="0" w:line="240" w:lineRule="auto"/>
+        <w:rPr>
+          <w:rFonts w:ascii="Consolas" w:hAnsi="Consolas" w:cs="Consolas"/>
+          <w:sz w:val="19"/>
+          <w:szCs w:val="19"/>
+        </w:rPr>
+      </w:pPr>
+      <w:r>
+        <w:rPr>
+          <w:rFonts w:ascii="Consolas" w:hAnsi="Consolas" w:cs="Consolas"/>
+          <w:sz w:val="19"/>
+          <w:szCs w:val="19"/>
+        </w:rPr>
+        <w:t xml:space="preserve">  {</w:t>
+      </w:r>
+    </w:p>
+    <w:p>
+      <w:pPr>
+        <w:autoSpaceDE w:val="0"/>
+        <w:autoSpaceDN w:val="0"/>
+        <w:adjustRightInd w:val="0"/>
+        <w:spacing w:after="0" w:line="240" w:lineRule="auto"/>
+        <w:rPr>
+          <w:rFonts w:ascii="Consolas" w:hAnsi="Consolas" w:cs="Consolas"/>
+          <w:sz w:val="19"/>
+          <w:szCs w:val="19"/>
+        </w:rPr>
+      </w:pPr>
+      <w:r>
+        <w:rPr>
+          <w:rFonts w:ascii="Consolas" w:hAnsi="Consolas" w:cs="Consolas"/>
+          <w:sz w:val="19"/>
+          <w:szCs w:val="19"/>
+        </w:rPr>
+        <w:tab/>
+        <w:t xml:space="preserve">cout &lt;&lt; </w:t>
+      </w:r>
+      <w:r>
+        <w:rPr>
+          <w:rFonts w:ascii="Consolas" w:hAnsi="Consolas" w:cs="Consolas"/>
+          <w:color w:val="A31515"/>
+          <w:sz w:val="19"/>
+          <w:szCs w:val="19"/>
+        </w:rPr>
+        <w:t>"\n"</w:t>
+      </w:r>
+      <w:r>
+        <w:rPr>
+          <w:rFonts w:ascii="Consolas" w:hAnsi="Consolas" w:cs="Consolas"/>
+          <w:sz w:val="19"/>
+          <w:szCs w:val="19"/>
+        </w:rPr>
+        <w:t>;</w:t>
+      </w:r>
+    </w:p>
+    <w:p>
+      <w:pPr>
+        <w:autoSpaceDE w:val="0"/>
+        <w:autoSpaceDN w:val="0"/>
+        <w:adjustRightInd w:val="0"/>
+        <w:spacing w:after="0" w:line="240" w:lineRule="auto"/>
+        <w:rPr>
+          <w:rFonts w:ascii="Consolas" w:hAnsi="Consolas" w:cs="Consolas"/>
+          <w:sz w:val="19"/>
+          <w:szCs w:val="19"/>
+        </w:rPr>
+      </w:pPr>
+      <w:r>
+        <w:rPr>
+          <w:rFonts w:ascii="Consolas" w:hAnsi="Consolas" w:cs="Consolas"/>
+          <w:sz w:val="19"/>
+          <w:szCs w:val="19"/>
+        </w:rPr>
+        <w:tab/>
+      </w:r>
+      <w:r>
+        <w:rPr>
+          <w:rFonts w:ascii="Consolas" w:hAnsi="Consolas" w:cs="Consolas"/>
+          <w:sz w:val="19"/>
+          <w:szCs w:val="19"/>
+        </w:rPr>
+        <w:tab/>
+      </w:r>
+      <w:r>
+        <w:rPr>
+          <w:rFonts w:ascii="Consolas" w:hAnsi="Consolas" w:cs="Consolas"/>
+          <w:color w:val="0000FF"/>
+          <w:sz w:val="19"/>
+          <w:szCs w:val="19"/>
+        </w:rPr>
+        <w:t>for</w:t>
+      </w:r>
+      <w:r>
+        <w:rPr>
+          <w:rFonts w:ascii="Consolas" w:hAnsi="Consolas" w:cs="Consolas"/>
+          <w:sz w:val="19"/>
+          <w:szCs w:val="19"/>
+        </w:rPr>
+        <w:t xml:space="preserve"> (j = 0; j &lt; n; j++)</w:t>
+      </w:r>
+    </w:p>
+    <w:p>
+      <w:pPr>
+        <w:autoSpaceDE w:val="0"/>
+        <w:autoSpaceDN w:val="0"/>
+        <w:adjustRightInd w:val="0"/>
+        <w:spacing w:after="0" w:line="240" w:lineRule="auto"/>
+        <w:rPr>
+          <w:rFonts w:ascii="Consolas" w:hAnsi="Consolas" w:cs="Consolas"/>
+          <w:sz w:val="19"/>
+          <w:szCs w:val="19"/>
+        </w:rPr>
+      </w:pPr>
+      <w:r>
+        <w:rPr>
+          <w:rFonts w:ascii="Consolas" w:hAnsi="Consolas" w:cs="Consolas"/>
+          <w:sz w:val="19"/>
+          <w:szCs w:val="19"/>
+        </w:rPr>
+        <w:tab/>
+      </w:r>
+      <w:r>
+        <w:rPr>
+          <w:rFonts w:ascii="Consolas" w:hAnsi="Consolas" w:cs="Consolas"/>
+          <w:sz w:val="19"/>
+          <w:szCs w:val="19"/>
+        </w:rPr>
+        <w:tab/>
+        <w:t xml:space="preserve">  printf(</w:t>
+      </w:r>
+      <w:r>
+        <w:rPr>
+          <w:rFonts w:ascii="Consolas" w:hAnsi="Consolas" w:cs="Consolas"/>
+          <w:color w:val="A31515"/>
+          <w:sz w:val="19"/>
+          <w:szCs w:val="19"/>
+        </w:rPr>
+        <w:t>"%d\t"</w:t>
+      </w:r>
+      <w:r>
+        <w:rPr>
+          <w:rFonts w:ascii="Consolas" w:hAnsi="Consolas" w:cs="Consolas"/>
+          <w:sz w:val="19"/>
+          <w:szCs w:val="19"/>
+        </w:rPr>
+        <w:t>,matr[i][j]);</w:t>
+      </w:r>
+    </w:p>
+    <w:p>
+      <w:pPr>
+        <w:autoSpaceDE w:val="0"/>
+        <w:autoSpaceDN w:val="0"/>
+        <w:adjustRightInd w:val="0"/>
+        <w:spacing w:after="0" w:line="240" w:lineRule="auto"/>
+        <w:rPr>
+          <w:rFonts w:ascii="Consolas" w:hAnsi="Consolas" w:cs="Consolas"/>
+          <w:sz w:val="19"/>
+          <w:szCs w:val="19"/>
+        </w:rPr>
+      </w:pPr>
+      <w:r>
+        <w:rPr>
+          <w:rFonts w:ascii="Consolas" w:hAnsi="Consolas" w:cs="Consolas"/>
+          <w:sz w:val="19"/>
+          <w:szCs w:val="19"/>
+        </w:rPr>
+        <w:t xml:space="preserve">    </w:t>
+      </w:r>
+    </w:p>
+    <w:p>
+      <w:pPr>
+        <w:autoSpaceDE w:val="0"/>
+        <w:autoSpaceDN w:val="0"/>
+        <w:adjustRightInd w:val="0"/>
+        <w:spacing w:after="0" w:line="240" w:lineRule="auto"/>
+        <w:rPr>
+          <w:rFonts w:ascii="Consolas" w:hAnsi="Consolas" w:cs="Consolas"/>
+          <w:sz w:val="19"/>
+          <w:szCs w:val="19"/>
+        </w:rPr>
+      </w:pPr>
+      <w:r>
+        <w:rPr>
+          <w:rFonts w:ascii="Consolas" w:hAnsi="Consolas" w:cs="Consolas"/>
+          <w:sz w:val="19"/>
+          <w:szCs w:val="19"/>
+        </w:rPr>
+        <w:t xml:space="preserve">  }</w:t>
+      </w:r>
+    </w:p>
+    <w:p>
+      <w:pPr>
+        <w:autoSpaceDE w:val="0"/>
+        <w:autoSpaceDN w:val="0"/>
+        <w:adjustRightInd w:val="0"/>
+        <w:spacing w:after="0" w:line="240" w:lineRule="auto"/>
+        <w:rPr>
+          <w:rFonts w:ascii="Consolas" w:hAnsi="Consolas" w:cs="Consolas"/>
+          <w:sz w:val="19"/>
+          <w:szCs w:val="19"/>
+        </w:rPr>
+      </w:pPr>
+      <w:r>
+        <w:rPr>
+          <w:rFonts w:ascii="Consolas" w:hAnsi="Consolas" w:cs="Consolas"/>
+          <w:sz w:val="19"/>
+          <w:szCs w:val="19"/>
+        </w:rPr>
+        <w:t xml:space="preserve">  printf( </w:t>
+      </w:r>
+      <w:r>
+        <w:rPr>
+          <w:rFonts w:ascii="Consolas" w:hAnsi="Consolas" w:cs="Consolas"/>
+          <w:color w:val="A31515"/>
+          <w:sz w:val="19"/>
+          <w:szCs w:val="19"/>
+        </w:rPr>
+        <w:t>" \n   "</w:t>
+      </w:r>
+      <w:r>
+        <w:rPr>
+          <w:rFonts w:ascii="Consolas" w:hAnsi="Consolas" w:cs="Consolas"/>
+          <w:sz w:val="19"/>
+          <w:szCs w:val="19"/>
+        </w:rPr>
+        <w:t>);</w:t>
+      </w:r>
+    </w:p>
+    <w:p>
+      <w:pPr>
+        <w:autoSpaceDE w:val="0"/>
+        <w:autoSpaceDN w:val="0"/>
+        <w:adjustRightInd w:val="0"/>
+        <w:spacing w:after="0" w:line="240" w:lineRule="auto"/>
+        <w:rPr>
+          <w:rFonts w:ascii="Consolas" w:hAnsi="Consolas" w:cs="Consolas"/>
+          <w:sz w:val="19"/>
+          <w:szCs w:val="19"/>
+        </w:rPr>
+      </w:pPr>
+      <w:r>
+        <w:rPr>
+          <w:rFonts w:ascii="Consolas" w:hAnsi="Consolas" w:cs="Consolas"/>
+          <w:sz w:val="19"/>
+          <w:szCs w:val="19"/>
+        </w:rPr>
+        <w:t xml:space="preserve">  printf( </w:t>
+      </w:r>
+      <w:r>
+        <w:rPr>
+          <w:rFonts w:ascii="Consolas" w:hAnsi="Consolas" w:cs="Consolas"/>
+          <w:color w:val="A31515"/>
+          <w:sz w:val="19"/>
+          <w:szCs w:val="19"/>
+        </w:rPr>
+        <w:t>" \n   "</w:t>
+      </w:r>
+      <w:r>
+        <w:rPr>
+          <w:rFonts w:ascii="Consolas" w:hAnsi="Consolas" w:cs="Consolas"/>
+          <w:sz w:val="19"/>
+          <w:szCs w:val="19"/>
+        </w:rPr>
+        <w:t>);</w:t>
+      </w:r>
+    </w:p>
+    <w:p>
+      <w:pPr>
+        <w:autoSpaceDE w:val="0"/>
+        <w:autoSpaceDN w:val="0"/>
+        <w:adjustRightInd w:val="0"/>
+        <w:spacing w:after="0" w:line="240" w:lineRule="auto"/>
+        <w:rPr>
+          <w:rFonts w:ascii="Consolas" w:hAnsi="Consolas" w:cs="Consolas"/>
+          <w:sz w:val="19"/>
+          <w:szCs w:val="19"/>
+        </w:rPr>
+      </w:pPr>
+      <w:r>
+        <w:rPr>
+          <w:rFonts w:ascii="Consolas" w:hAnsi="Consolas" w:cs="Consolas"/>
+          <w:sz w:val="19"/>
+          <w:szCs w:val="19"/>
+        </w:rPr>
+        <w:t xml:space="preserve">  </w:t>
+      </w:r>
+      <w:r>
+        <w:rPr>
+          <w:rFonts w:ascii="Consolas" w:hAnsi="Consolas" w:cs="Consolas"/>
+          <w:color w:val="0000FF"/>
+          <w:sz w:val="19"/>
+          <w:szCs w:val="19"/>
+        </w:rPr>
+        <w:t>for</w:t>
+      </w:r>
+      <w:r>
+        <w:rPr>
+          <w:rFonts w:ascii="Consolas" w:hAnsi="Consolas" w:cs="Consolas"/>
+          <w:sz w:val="19"/>
+          <w:szCs w:val="19"/>
+        </w:rPr>
+        <w:t>(</w:t>
+      </w:r>
+      <w:r>
+        <w:rPr>
+          <w:rFonts w:ascii="Consolas" w:hAnsi="Consolas" w:cs="Consolas"/>
+          <w:color w:val="0000FF"/>
+          <w:sz w:val="19"/>
+          <w:szCs w:val="19"/>
         </w:rPr>
         <w:t>int</w:t>
       </w:r>
@@ -2327,70 +3439,319 @@
           <w:rFonts w:ascii="Consolas" w:hAnsi="Consolas" w:cs="Consolas"/>
           <w:sz w:val="19"/>
           <w:szCs w:val="19"/>
-          <w:lang w:val="en-US"/>
-        </w:rPr>
-        <w:t xml:space="preserve">*)malloc(n * </w:t>
-      </w:r>
-      <w:r>
-        <w:rPr>
-          <w:rFonts w:ascii="Consolas" w:hAnsi="Consolas" w:cs="Consolas"/>
-          <w:color w:val="0000FF"/>
-          <w:sz w:val="19"/>
-          <w:szCs w:val="19"/>
-          <w:lang w:val="en-US"/>
-        </w:rPr>
-        <w:t>sizeof</w:t>
-      </w:r>
-      <w:r>
-        <w:rPr>
-          <w:rFonts w:ascii="Consolas" w:hAnsi="Consolas" w:cs="Consolas"/>
-          <w:sz w:val="19"/>
-          <w:szCs w:val="19"/>
-          <w:lang w:val="en-US"/>
-        </w:rPr>
-        <w:t>(</w:t>
-      </w:r>
-      <w:r>
-        <w:rPr>
-          <w:rFonts w:ascii="Consolas" w:hAnsi="Consolas" w:cs="Consolas"/>
-          <w:color w:val="0000FF"/>
-          <w:sz w:val="19"/>
-          <w:szCs w:val="19"/>
-          <w:lang w:val="en-US"/>
-        </w:rPr>
-        <w:t>int</w:t>
-      </w:r>
-      <w:r>
-        <w:rPr>
-          <w:rFonts w:ascii="Consolas" w:hAnsi="Consolas" w:cs="Consolas"/>
-          <w:sz w:val="19"/>
-          <w:szCs w:val="19"/>
-          <w:lang w:val="en-US"/>
-        </w:rPr>
-        <w:t>));</w:t>
-      </w:r>
-    </w:p>
-    <w:p>
-      <w:pPr>
-        <w:autoSpaceDE w:val="0"/>
-        <w:autoSpaceDN w:val="0"/>
-        <w:adjustRightInd w:val="0"/>
-        <w:spacing w:after="0" w:line="240" w:lineRule="auto"/>
-        <w:rPr>
-          <w:rFonts w:ascii="Consolas" w:hAnsi="Consolas" w:cs="Consolas"/>
-          <w:sz w:val="19"/>
-          <w:szCs w:val="19"/>
-        </w:rPr>
-      </w:pPr>
-      <w:r>
-        <w:rPr>
-          <w:rFonts w:ascii="Consolas" w:hAnsi="Consolas" w:cs="Consolas"/>
-          <w:sz w:val="19"/>
-          <w:szCs w:val="19"/>
-          <w:lang w:val="en-US"/>
+        </w:rPr>
+        <w:t xml:space="preserve"> i = 0; i &lt; x; i++)</w:t>
+      </w:r>
+    </w:p>
+    <w:p>
+      <w:pPr>
+        <w:autoSpaceDE w:val="0"/>
+        <w:autoSpaceDN w:val="0"/>
+        <w:adjustRightInd w:val="0"/>
+        <w:spacing w:after="0" w:line="240" w:lineRule="auto"/>
+        <w:rPr>
+          <w:rFonts w:ascii="Consolas" w:hAnsi="Consolas" w:cs="Consolas"/>
+          <w:sz w:val="19"/>
+          <w:szCs w:val="19"/>
+        </w:rPr>
+      </w:pPr>
+      <w:r>
+        <w:rPr>
+          <w:rFonts w:ascii="Consolas" w:hAnsi="Consolas" w:cs="Consolas"/>
+          <w:sz w:val="19"/>
+          <w:szCs w:val="19"/>
+        </w:rPr>
+        <w:t xml:space="preserve">  {</w:t>
+      </w:r>
+    </w:p>
+    <w:p>
+      <w:pPr>
+        <w:autoSpaceDE w:val="0"/>
+        <w:autoSpaceDN w:val="0"/>
+        <w:adjustRightInd w:val="0"/>
+        <w:spacing w:after="0" w:line="240" w:lineRule="auto"/>
+        <w:rPr>
+          <w:rFonts w:ascii="Consolas" w:hAnsi="Consolas" w:cs="Consolas"/>
+          <w:sz w:val="19"/>
+          <w:szCs w:val="19"/>
+        </w:rPr>
+      </w:pPr>
+      <w:r>
+        <w:rPr>
+          <w:rFonts w:ascii="Consolas" w:hAnsi="Consolas" w:cs="Consolas"/>
+          <w:sz w:val="19"/>
+          <w:szCs w:val="19"/>
+        </w:rPr>
+        <w:tab/>
+        <w:t>printf(</w:t>
+      </w:r>
+      <w:r>
+        <w:rPr>
+          <w:rFonts w:ascii="Consolas" w:hAnsi="Consolas" w:cs="Consolas"/>
+          <w:color w:val="A31515"/>
+          <w:sz w:val="19"/>
+          <w:szCs w:val="19"/>
+        </w:rPr>
+        <w:t>"%d\t"</w:t>
+      </w:r>
+      <w:r>
+        <w:rPr>
+          <w:rFonts w:ascii="Consolas" w:hAnsi="Consolas" w:cs="Consolas"/>
+          <w:sz w:val="19"/>
+          <w:szCs w:val="19"/>
+        </w:rPr>
+        <w:t>, vis[i]);</w:t>
+      </w:r>
+    </w:p>
+    <w:p>
+      <w:pPr>
+        <w:autoSpaceDE w:val="0"/>
+        <w:autoSpaceDN w:val="0"/>
+        <w:adjustRightInd w:val="0"/>
+        <w:spacing w:after="0" w:line="240" w:lineRule="auto"/>
+        <w:rPr>
+          <w:rFonts w:ascii="Consolas" w:hAnsi="Consolas" w:cs="Consolas"/>
+          <w:sz w:val="19"/>
+          <w:szCs w:val="19"/>
+        </w:rPr>
+      </w:pPr>
+      <w:r>
+        <w:rPr>
+          <w:rFonts w:ascii="Consolas" w:hAnsi="Consolas" w:cs="Consolas"/>
+          <w:sz w:val="19"/>
+          <w:szCs w:val="19"/>
+        </w:rPr>
+        <w:t xml:space="preserve">  }</w:t>
+      </w:r>
+    </w:p>
+    <w:p>
+      <w:pPr>
+        <w:autoSpaceDE w:val="0"/>
+        <w:autoSpaceDN w:val="0"/>
+        <w:adjustRightInd w:val="0"/>
+        <w:spacing w:after="0" w:line="240" w:lineRule="auto"/>
+        <w:rPr>
+          <w:rFonts w:ascii="Consolas" w:hAnsi="Consolas" w:cs="Consolas"/>
+          <w:sz w:val="19"/>
+          <w:szCs w:val="19"/>
+        </w:rPr>
+      </w:pPr>
+      <w:r>
+        <w:rPr>
+          <w:rFonts w:ascii="Consolas" w:hAnsi="Consolas" w:cs="Consolas"/>
+          <w:sz w:val="19"/>
+          <w:szCs w:val="19"/>
+        </w:rPr>
+        <w:t xml:space="preserve">  printf( </w:t>
+      </w:r>
+      <w:r>
+        <w:rPr>
+          <w:rFonts w:ascii="Consolas" w:hAnsi="Consolas" w:cs="Consolas"/>
+          <w:color w:val="A31515"/>
+          <w:sz w:val="19"/>
+          <w:szCs w:val="19"/>
+        </w:rPr>
+        <w:t>" \n   "</w:t>
+      </w:r>
+      <w:r>
+        <w:rPr>
+          <w:rFonts w:ascii="Consolas" w:hAnsi="Consolas" w:cs="Consolas"/>
+          <w:sz w:val="19"/>
+          <w:szCs w:val="19"/>
+        </w:rPr>
+        <w:t>);</w:t>
+      </w:r>
+    </w:p>
+    <w:p>
+      <w:pPr>
+        <w:autoSpaceDE w:val="0"/>
+        <w:autoSpaceDN w:val="0"/>
+        <w:adjustRightInd w:val="0"/>
+        <w:spacing w:after="0" w:line="240" w:lineRule="auto"/>
+        <w:rPr>
+          <w:rFonts w:ascii="Consolas" w:hAnsi="Consolas" w:cs="Consolas"/>
+          <w:sz w:val="19"/>
+          <w:szCs w:val="19"/>
+        </w:rPr>
+      </w:pPr>
+    </w:p>
+    <w:p>
+      <w:pPr>
+        <w:autoSpaceDE w:val="0"/>
+        <w:autoSpaceDN w:val="0"/>
+        <w:adjustRightInd w:val="0"/>
+        <w:spacing w:after="0" w:line="240" w:lineRule="auto"/>
+        <w:rPr>
+          <w:rFonts w:ascii="Consolas" w:hAnsi="Consolas" w:cs="Consolas"/>
+          <w:sz w:val="19"/>
+          <w:szCs w:val="19"/>
+        </w:rPr>
+      </w:pPr>
+      <w:r>
+        <w:rPr>
+          <w:rFonts w:ascii="Consolas" w:hAnsi="Consolas" w:cs="Consolas"/>
+          <w:sz w:val="19"/>
+          <w:szCs w:val="19"/>
+        </w:rPr>
+        <w:t xml:space="preserve">  printf(</w:t>
+      </w:r>
+      <w:r>
+        <w:rPr>
+          <w:rFonts w:ascii="Consolas" w:hAnsi="Consolas" w:cs="Consolas"/>
+          <w:color w:val="A31515"/>
+          <w:sz w:val="19"/>
+          <w:szCs w:val="19"/>
+        </w:rPr>
+        <w:t>"Vvedite vershinu nachala obhoda:\n"</w:t>
+      </w:r>
+      <w:r>
+        <w:rPr>
+          <w:rFonts w:ascii="Consolas" w:hAnsi="Consolas" w:cs="Consolas"/>
+          <w:sz w:val="19"/>
+          <w:szCs w:val="19"/>
+        </w:rPr>
+        <w:t>);</w:t>
+      </w:r>
+    </w:p>
+    <w:p>
+      <w:pPr>
+        <w:autoSpaceDE w:val="0"/>
+        <w:autoSpaceDN w:val="0"/>
+        <w:adjustRightInd w:val="0"/>
+        <w:spacing w:after="0" w:line="240" w:lineRule="auto"/>
+        <w:rPr>
+          <w:rFonts w:ascii="Consolas" w:hAnsi="Consolas" w:cs="Consolas"/>
+          <w:sz w:val="19"/>
+          <w:szCs w:val="19"/>
+        </w:rPr>
+      </w:pPr>
+      <w:r>
+        <w:rPr>
+          <w:rFonts w:ascii="Consolas" w:hAnsi="Consolas" w:cs="Consolas"/>
+          <w:sz w:val="19"/>
+          <w:szCs w:val="19"/>
+        </w:rPr>
+        <w:t xml:space="preserve">  scanf(</w:t>
+      </w:r>
+      <w:r>
+        <w:rPr>
+          <w:rFonts w:ascii="Consolas" w:hAnsi="Consolas" w:cs="Consolas"/>
+          <w:color w:val="A31515"/>
+          <w:sz w:val="19"/>
+          <w:szCs w:val="19"/>
+        </w:rPr>
+        <w:t>"%d"</w:t>
+      </w:r>
+      <w:r>
+        <w:rPr>
+          <w:rFonts w:ascii="Consolas" w:hAnsi="Consolas" w:cs="Consolas"/>
+          <w:sz w:val="19"/>
+          <w:szCs w:val="19"/>
+        </w:rPr>
+        <w:t>, &amp;Nach);</w:t>
+      </w:r>
+    </w:p>
+    <w:p>
+      <w:pPr>
+        <w:autoSpaceDE w:val="0"/>
+        <w:autoSpaceDN w:val="0"/>
+        <w:adjustRightInd w:val="0"/>
+        <w:spacing w:after="0" w:line="240" w:lineRule="auto"/>
+        <w:rPr>
+          <w:rFonts w:ascii="Consolas" w:hAnsi="Consolas" w:cs="Consolas"/>
+          <w:sz w:val="19"/>
+          <w:szCs w:val="19"/>
+        </w:rPr>
+      </w:pPr>
+      <w:r>
+        <w:rPr>
+          <w:rFonts w:ascii="Consolas" w:hAnsi="Consolas" w:cs="Consolas"/>
+          <w:sz w:val="19"/>
+          <w:szCs w:val="19"/>
+        </w:rPr>
+        <w:t xml:space="preserve">  BFS(Nach, n);</w:t>
+      </w:r>
+    </w:p>
+    <w:p>
+      <w:pPr>
+        <w:autoSpaceDE w:val="0"/>
+        <w:autoSpaceDN w:val="0"/>
+        <w:adjustRightInd w:val="0"/>
+        <w:spacing w:after="0" w:line="240" w:lineRule="auto"/>
+        <w:rPr>
+          <w:rFonts w:ascii="Consolas" w:hAnsi="Consolas" w:cs="Consolas"/>
+          <w:sz w:val="19"/>
+          <w:szCs w:val="19"/>
+        </w:rPr>
+      </w:pPr>
+    </w:p>
+    <w:p>
+      <w:pPr>
+        <w:autoSpaceDE w:val="0"/>
+        <w:autoSpaceDN w:val="0"/>
+        <w:adjustRightInd w:val="0"/>
+        <w:spacing w:after="0" w:line="240" w:lineRule="auto"/>
+        <w:rPr>
+          <w:rFonts w:ascii="Consolas" w:hAnsi="Consolas" w:cs="Consolas"/>
+          <w:sz w:val="19"/>
+          <w:szCs w:val="19"/>
+        </w:rPr>
+      </w:pPr>
+    </w:p>
+    <w:p>
+      <w:pPr>
+        <w:autoSpaceDE w:val="0"/>
+        <w:autoSpaceDN w:val="0"/>
+        <w:adjustRightInd w:val="0"/>
+        <w:spacing w:after="0" w:line="240" w:lineRule="auto"/>
+        <w:rPr>
+          <w:rFonts w:ascii="Consolas" w:hAnsi="Consolas" w:cs="Consolas"/>
+          <w:sz w:val="19"/>
+          <w:szCs w:val="19"/>
+        </w:rPr>
+      </w:pPr>
+      <w:r>
+        <w:rPr>
+          <w:rFonts w:ascii="Consolas" w:hAnsi="Consolas" w:cs="Consolas"/>
+          <w:sz w:val="19"/>
+          <w:szCs w:val="19"/>
         </w:rPr>
         <w:t xml:space="preserve">  </w:t>
       </w:r>
+    </w:p>
+    <w:p>
+      <w:pPr>
+        <w:autoSpaceDE w:val="0"/>
+        <w:autoSpaceDN w:val="0"/>
+        <w:adjustRightInd w:val="0"/>
+        <w:spacing w:after="0" w:line="240" w:lineRule="auto"/>
+        <w:rPr>
+          <w:rFonts w:ascii="Consolas" w:hAnsi="Consolas" w:cs="Consolas"/>
+          <w:sz w:val="19"/>
+          <w:szCs w:val="19"/>
+        </w:rPr>
+      </w:pPr>
+      <w:r>
+        <w:rPr>
+          <w:rFonts w:ascii="Consolas" w:hAnsi="Consolas" w:cs="Consolas"/>
+          <w:sz w:val="19"/>
+          <w:szCs w:val="19"/>
+        </w:rPr>
+        <w:t xml:space="preserve">    getch();</w:t>
+      </w:r>
+    </w:p>
+    <w:p>
+      <w:pPr>
+        <w:autoSpaceDE w:val="0"/>
+        <w:autoSpaceDN w:val="0"/>
+        <w:adjustRightInd w:val="0"/>
+        <w:spacing w:after="0" w:line="240" w:lineRule="auto"/>
+        <w:rPr>
+          <w:rFonts w:ascii="Consolas" w:hAnsi="Consolas" w:cs="Consolas"/>
+          <w:sz w:val="19"/>
+          <w:szCs w:val="19"/>
+        </w:rPr>
+      </w:pPr>
       <w:r>
         <w:rPr>
           <w:rFonts w:ascii="Consolas" w:hAnsi="Consolas" w:cs="Consolas"/>
@@ -2412,1129 +3773,19 @@
           <w:szCs w:val="19"/>
         </w:rPr>
       </w:pPr>
-      <w:r>
-        <w:rPr>
-          <w:rFonts w:ascii="Consolas" w:hAnsi="Consolas" w:cs="Consolas"/>
-          <w:sz w:val="19"/>
-          <w:szCs w:val="19"/>
-        </w:rPr>
-        <w:t xml:space="preserve">    </w:t>
-      </w:r>
-      <w:r>
-        <w:rPr>
-          <w:rFonts w:ascii="Consolas" w:hAnsi="Consolas" w:cs="Consolas"/>
-          <w:color w:val="008000"/>
-          <w:sz w:val="19"/>
-          <w:szCs w:val="19"/>
-        </w:rPr>
-        <w:t>//выделение памяти для массива значений</w:t>
-      </w:r>
-    </w:p>
-    <w:p>
-      <w:pPr>
-        <w:autoSpaceDE w:val="0"/>
-        <w:autoSpaceDN w:val="0"/>
-        <w:adjustRightInd w:val="0"/>
-        <w:spacing w:after="0" w:line="240" w:lineRule="auto"/>
-        <w:rPr>
-          <w:rFonts w:ascii="Consolas" w:hAnsi="Consolas" w:cs="Consolas"/>
-          <w:sz w:val="19"/>
-          <w:szCs w:val="19"/>
-        </w:rPr>
-      </w:pPr>
-      <w:r>
-        <w:rPr>
-          <w:rFonts w:ascii="Consolas" w:hAnsi="Consolas" w:cs="Consolas"/>
-          <w:sz w:val="19"/>
-          <w:szCs w:val="19"/>
-        </w:rPr>
-        <w:t xml:space="preserve">  </w:t>
-      </w:r>
-      <w:r>
-        <w:rPr>
-          <w:rFonts w:ascii="Consolas" w:hAnsi="Consolas" w:cs="Consolas"/>
-          <w:color w:val="0000FF"/>
-          <w:sz w:val="19"/>
-          <w:szCs w:val="19"/>
-        </w:rPr>
-        <w:t>for</w:t>
-      </w:r>
-      <w:r>
-        <w:rPr>
-          <w:rFonts w:ascii="Consolas" w:hAnsi="Consolas" w:cs="Consolas"/>
-          <w:sz w:val="19"/>
-          <w:szCs w:val="19"/>
-        </w:rPr>
-        <w:t>( i = 0; i &lt; n; i++)</w:t>
-      </w:r>
-    </w:p>
-    <w:p>
-      <w:pPr>
-        <w:autoSpaceDE w:val="0"/>
-        <w:autoSpaceDN w:val="0"/>
-        <w:adjustRightInd w:val="0"/>
-        <w:spacing w:after="0" w:line="240" w:lineRule="auto"/>
-        <w:rPr>
-          <w:rFonts w:ascii="Consolas" w:hAnsi="Consolas" w:cs="Consolas"/>
-          <w:sz w:val="19"/>
-          <w:szCs w:val="19"/>
-          <w:lang w:val="en-US"/>
-        </w:rPr>
-      </w:pPr>
-      <w:r>
-        <w:rPr>
-          <w:rFonts w:ascii="Consolas" w:hAnsi="Consolas" w:cs="Consolas"/>
-          <w:sz w:val="19"/>
-          <w:szCs w:val="19"/>
-        </w:rPr>
-        <w:t xml:space="preserve">  </w:t>
-      </w:r>
-      <w:r>
-        <w:rPr>
-          <w:rFonts w:ascii="Consolas" w:hAnsi="Consolas" w:cs="Consolas"/>
-          <w:sz w:val="19"/>
-          <w:szCs w:val="19"/>
-          <w:lang w:val="en-US"/>
-        </w:rPr>
-        <w:t>{</w:t>
-      </w:r>
-    </w:p>
-    <w:p>
-      <w:pPr>
-        <w:autoSpaceDE w:val="0"/>
-        <w:autoSpaceDN w:val="0"/>
-        <w:adjustRightInd w:val="0"/>
-        <w:spacing w:after="0" w:line="240" w:lineRule="auto"/>
-        <w:rPr>
-          <w:rFonts w:ascii="Consolas" w:hAnsi="Consolas" w:cs="Consolas"/>
-          <w:sz w:val="19"/>
-          <w:szCs w:val="19"/>
-          <w:lang w:val="en-US"/>
-        </w:rPr>
-      </w:pPr>
-      <w:r>
-        <w:rPr>
-          <w:rFonts w:ascii="Consolas" w:hAnsi="Consolas" w:cs="Consolas"/>
-          <w:sz w:val="19"/>
-          <w:szCs w:val="19"/>
-          <w:lang w:val="en-US"/>
-        </w:rPr>
-        <w:tab/>
-      </w:r>
-      <w:r>
-        <w:rPr>
-          <w:rFonts w:ascii="Consolas" w:hAnsi="Consolas" w:cs="Consolas"/>
-          <w:color w:val="0000FF"/>
-          <w:sz w:val="19"/>
-          <w:szCs w:val="19"/>
-          <w:lang w:val="en-US"/>
-        </w:rPr>
-        <w:t>for</w:t>
-      </w:r>
-      <w:r>
-        <w:rPr>
-          <w:rFonts w:ascii="Consolas" w:hAnsi="Consolas" w:cs="Consolas"/>
-          <w:sz w:val="19"/>
-          <w:szCs w:val="19"/>
-          <w:lang w:val="en-US"/>
-        </w:rPr>
-        <w:t>( j = 0; j &lt; n; j++)</w:t>
-      </w:r>
-    </w:p>
-    <w:p>
-      <w:pPr>
-        <w:autoSpaceDE w:val="0"/>
-        <w:autoSpaceDN w:val="0"/>
-        <w:adjustRightInd w:val="0"/>
-        <w:spacing w:after="0" w:line="240" w:lineRule="auto"/>
-        <w:rPr>
-          <w:rFonts w:ascii="Consolas" w:hAnsi="Consolas" w:cs="Consolas"/>
-          <w:sz w:val="19"/>
-          <w:szCs w:val="19"/>
-          <w:lang w:val="en-US"/>
-        </w:rPr>
-      </w:pPr>
-      <w:r>
-        <w:rPr>
-          <w:rFonts w:ascii="Consolas" w:hAnsi="Consolas" w:cs="Consolas"/>
-          <w:sz w:val="19"/>
-          <w:szCs w:val="19"/>
-          <w:lang w:val="en-US"/>
-        </w:rPr>
-        <w:tab/>
-        <w:t>{</w:t>
-      </w:r>
-    </w:p>
-    <w:p>
-      <w:pPr>
-        <w:autoSpaceDE w:val="0"/>
-        <w:autoSpaceDN w:val="0"/>
-        <w:adjustRightInd w:val="0"/>
-        <w:spacing w:after="0" w:line="240" w:lineRule="auto"/>
-        <w:rPr>
-          <w:rFonts w:ascii="Consolas" w:hAnsi="Consolas" w:cs="Consolas"/>
-          <w:sz w:val="19"/>
-          <w:szCs w:val="19"/>
-          <w:lang w:val="en-US"/>
-        </w:rPr>
-      </w:pPr>
-      <w:r>
-        <w:rPr>
-          <w:rFonts w:ascii="Consolas" w:hAnsi="Consolas" w:cs="Consolas"/>
-          <w:sz w:val="19"/>
-          <w:szCs w:val="19"/>
-          <w:lang w:val="en-US"/>
-        </w:rPr>
-        <w:tab/>
-      </w:r>
-      <w:r>
-        <w:rPr>
-          <w:rFonts w:ascii="Consolas" w:hAnsi="Consolas" w:cs="Consolas"/>
-          <w:sz w:val="19"/>
-          <w:szCs w:val="19"/>
-          <w:lang w:val="en-US"/>
-        </w:rPr>
-        <w:tab/>
-      </w:r>
-      <w:r>
-        <w:rPr>
-          <w:rFonts w:ascii="Consolas" w:hAnsi="Consolas" w:cs="Consolas"/>
-          <w:color w:val="0000FF"/>
-          <w:sz w:val="19"/>
-          <w:szCs w:val="19"/>
-          <w:lang w:val="en-US"/>
-        </w:rPr>
-        <w:t>if</w:t>
-      </w:r>
-      <w:r>
-        <w:rPr>
-          <w:rFonts w:ascii="Consolas" w:hAnsi="Consolas" w:cs="Consolas"/>
-          <w:sz w:val="19"/>
-          <w:szCs w:val="19"/>
-          <w:lang w:val="en-US"/>
-        </w:rPr>
-        <w:t xml:space="preserve">(i == j) </w:t>
-      </w:r>
-    </w:p>
-    <w:p>
-      <w:pPr>
-        <w:autoSpaceDE w:val="0"/>
-        <w:autoSpaceDN w:val="0"/>
-        <w:adjustRightInd w:val="0"/>
-        <w:spacing w:after="0" w:line="240" w:lineRule="auto"/>
-        <w:rPr>
-          <w:rFonts w:ascii="Consolas" w:hAnsi="Consolas" w:cs="Consolas"/>
-          <w:sz w:val="19"/>
-          <w:szCs w:val="19"/>
-          <w:lang w:val="en-US"/>
-        </w:rPr>
-      </w:pPr>
-      <w:r>
-        <w:rPr>
-          <w:rFonts w:ascii="Consolas" w:hAnsi="Consolas" w:cs="Consolas"/>
-          <w:sz w:val="19"/>
-          <w:szCs w:val="19"/>
-          <w:lang w:val="en-US"/>
-        </w:rPr>
-        <w:tab/>
-      </w:r>
-      <w:r>
-        <w:rPr>
-          <w:rFonts w:ascii="Consolas" w:hAnsi="Consolas" w:cs="Consolas"/>
-          <w:sz w:val="19"/>
-          <w:szCs w:val="19"/>
-          <w:lang w:val="en-US"/>
-        </w:rPr>
-        <w:tab/>
-        <w:t>{</w:t>
-      </w:r>
-    </w:p>
-    <w:p>
-      <w:pPr>
-        <w:autoSpaceDE w:val="0"/>
-        <w:autoSpaceDN w:val="0"/>
-        <w:adjustRightInd w:val="0"/>
-        <w:spacing w:after="0" w:line="240" w:lineRule="auto"/>
-        <w:rPr>
-          <w:rFonts w:ascii="Consolas" w:hAnsi="Consolas" w:cs="Consolas"/>
-          <w:sz w:val="19"/>
-          <w:szCs w:val="19"/>
-          <w:lang w:val="en-US"/>
-        </w:rPr>
-      </w:pPr>
-      <w:r>
-        <w:rPr>
-          <w:rFonts w:ascii="Consolas" w:hAnsi="Consolas" w:cs="Consolas"/>
-          <w:sz w:val="19"/>
-          <w:szCs w:val="19"/>
-          <w:lang w:val="en-US"/>
-        </w:rPr>
-        <w:tab/>
-      </w:r>
-      <w:r>
-        <w:rPr>
-          <w:rFonts w:ascii="Consolas" w:hAnsi="Consolas" w:cs="Consolas"/>
-          <w:sz w:val="19"/>
-          <w:szCs w:val="19"/>
-          <w:lang w:val="en-US"/>
-        </w:rPr>
-        <w:tab/>
-      </w:r>
-      <w:r>
-        <w:rPr>
-          <w:rFonts w:ascii="Consolas" w:hAnsi="Consolas" w:cs="Consolas"/>
-          <w:sz w:val="19"/>
-          <w:szCs w:val="19"/>
-          <w:lang w:val="en-US"/>
-        </w:rPr>
-        <w:tab/>
-        <w:t>matr[i][j] = 0;</w:t>
-      </w:r>
-    </w:p>
-    <w:p>
-      <w:pPr>
-        <w:autoSpaceDE w:val="0"/>
-        <w:autoSpaceDN w:val="0"/>
-        <w:adjustRightInd w:val="0"/>
-        <w:spacing w:after="0" w:line="240" w:lineRule="auto"/>
-        <w:rPr>
-          <w:rFonts w:ascii="Consolas" w:hAnsi="Consolas" w:cs="Consolas"/>
-          <w:sz w:val="19"/>
-          <w:szCs w:val="19"/>
-          <w:lang w:val="en-US"/>
-        </w:rPr>
-      </w:pPr>
-      <w:r>
-        <w:rPr>
-          <w:rFonts w:ascii="Consolas" w:hAnsi="Consolas" w:cs="Consolas"/>
-          <w:sz w:val="19"/>
-          <w:szCs w:val="19"/>
-          <w:lang w:val="en-US"/>
-        </w:rPr>
-        <w:tab/>
-      </w:r>
-      <w:r>
-        <w:rPr>
-          <w:rFonts w:ascii="Consolas" w:hAnsi="Consolas" w:cs="Consolas"/>
-          <w:sz w:val="19"/>
-          <w:szCs w:val="19"/>
-          <w:lang w:val="en-US"/>
-        </w:rPr>
-        <w:tab/>
-        <w:t xml:space="preserve">}  </w:t>
-      </w:r>
-    </w:p>
-    <w:p>
-      <w:pPr>
-        <w:autoSpaceDE w:val="0"/>
-        <w:autoSpaceDN w:val="0"/>
-        <w:adjustRightInd w:val="0"/>
-        <w:spacing w:after="0" w:line="240" w:lineRule="auto"/>
-        <w:rPr>
-          <w:rFonts w:ascii="Consolas" w:hAnsi="Consolas" w:cs="Consolas"/>
-          <w:sz w:val="19"/>
-          <w:szCs w:val="19"/>
-          <w:lang w:val="en-US"/>
-        </w:rPr>
-      </w:pPr>
-    </w:p>
-    <w:p>
-      <w:pPr>
-        <w:autoSpaceDE w:val="0"/>
-        <w:autoSpaceDN w:val="0"/>
-        <w:adjustRightInd w:val="0"/>
-        <w:spacing w:after="0" w:line="240" w:lineRule="auto"/>
-        <w:rPr>
-          <w:rFonts w:ascii="Consolas" w:hAnsi="Consolas" w:cs="Consolas"/>
-          <w:sz w:val="19"/>
-          <w:szCs w:val="19"/>
-          <w:lang w:val="en-US"/>
-        </w:rPr>
-      </w:pPr>
-      <w:r>
-        <w:rPr>
-          <w:rFonts w:ascii="Consolas" w:hAnsi="Consolas" w:cs="Consolas"/>
-          <w:sz w:val="19"/>
-          <w:szCs w:val="19"/>
-          <w:lang w:val="en-US"/>
-        </w:rPr>
-        <w:tab/>
-      </w:r>
-      <w:r>
-        <w:rPr>
-          <w:rFonts w:ascii="Consolas" w:hAnsi="Consolas" w:cs="Consolas"/>
-          <w:sz w:val="19"/>
-          <w:szCs w:val="19"/>
-          <w:lang w:val="en-US"/>
-        </w:rPr>
-        <w:tab/>
-      </w:r>
-      <w:r>
-        <w:rPr>
-          <w:rFonts w:ascii="Consolas" w:hAnsi="Consolas" w:cs="Consolas"/>
-          <w:color w:val="0000FF"/>
-          <w:sz w:val="19"/>
-          <w:szCs w:val="19"/>
-          <w:lang w:val="en-US"/>
-        </w:rPr>
-        <w:t>if</w:t>
-      </w:r>
-      <w:r>
-        <w:rPr>
-          <w:rFonts w:ascii="Consolas" w:hAnsi="Consolas" w:cs="Consolas"/>
-          <w:sz w:val="19"/>
-          <w:szCs w:val="19"/>
-          <w:lang w:val="en-US"/>
-        </w:rPr>
-        <w:t xml:space="preserve"> (i &lt; j)</w:t>
-      </w:r>
-    </w:p>
-    <w:p>
-      <w:pPr>
-        <w:autoSpaceDE w:val="0"/>
-        <w:autoSpaceDN w:val="0"/>
-        <w:adjustRightInd w:val="0"/>
-        <w:spacing w:after="0" w:line="240" w:lineRule="auto"/>
-        <w:rPr>
-          <w:rFonts w:ascii="Consolas" w:hAnsi="Consolas" w:cs="Consolas"/>
-          <w:sz w:val="19"/>
-          <w:szCs w:val="19"/>
-          <w:lang w:val="en-US"/>
-        </w:rPr>
-      </w:pPr>
-      <w:r>
-        <w:rPr>
-          <w:rFonts w:ascii="Consolas" w:hAnsi="Consolas" w:cs="Consolas"/>
-          <w:sz w:val="19"/>
-          <w:szCs w:val="19"/>
-          <w:lang w:val="en-US"/>
-        </w:rPr>
-        <w:tab/>
-      </w:r>
-      <w:r>
-        <w:rPr>
-          <w:rFonts w:ascii="Consolas" w:hAnsi="Consolas" w:cs="Consolas"/>
-          <w:sz w:val="19"/>
-          <w:szCs w:val="19"/>
-          <w:lang w:val="en-US"/>
-        </w:rPr>
-        <w:tab/>
-        <w:t>{</w:t>
-      </w:r>
-    </w:p>
-    <w:p>
-      <w:pPr>
-        <w:autoSpaceDE w:val="0"/>
-        <w:autoSpaceDN w:val="0"/>
-        <w:adjustRightInd w:val="0"/>
-        <w:spacing w:after="0" w:line="240" w:lineRule="auto"/>
-        <w:rPr>
-          <w:rFonts w:ascii="Consolas" w:hAnsi="Consolas" w:cs="Consolas"/>
-          <w:sz w:val="19"/>
-          <w:szCs w:val="19"/>
-          <w:lang w:val="en-US"/>
-        </w:rPr>
-      </w:pPr>
-      <w:r>
-        <w:rPr>
-          <w:rFonts w:ascii="Consolas" w:hAnsi="Consolas" w:cs="Consolas"/>
-          <w:sz w:val="19"/>
-          <w:szCs w:val="19"/>
-          <w:lang w:val="en-US"/>
-        </w:rPr>
-        <w:tab/>
-      </w:r>
-      <w:r>
-        <w:rPr>
-          <w:rFonts w:ascii="Consolas" w:hAnsi="Consolas" w:cs="Consolas"/>
-          <w:sz w:val="19"/>
-          <w:szCs w:val="19"/>
-          <w:lang w:val="en-US"/>
-        </w:rPr>
-        <w:tab/>
-      </w:r>
-      <w:r>
-        <w:rPr>
-          <w:rFonts w:ascii="Consolas" w:hAnsi="Consolas" w:cs="Consolas"/>
-          <w:sz w:val="19"/>
-          <w:szCs w:val="19"/>
-          <w:lang w:val="en-US"/>
-        </w:rPr>
-        <w:tab/>
-        <w:t>matr[i][j] = rand()%2;</w:t>
-      </w:r>
-    </w:p>
-    <w:p>
-      <w:pPr>
-        <w:autoSpaceDE w:val="0"/>
-        <w:autoSpaceDN w:val="0"/>
-        <w:adjustRightInd w:val="0"/>
-        <w:spacing w:after="0" w:line="240" w:lineRule="auto"/>
-        <w:rPr>
-          <w:rFonts w:ascii="Consolas" w:hAnsi="Consolas" w:cs="Consolas"/>
-          <w:sz w:val="19"/>
-          <w:szCs w:val="19"/>
-          <w:lang w:val="en-US"/>
-        </w:rPr>
-      </w:pPr>
-      <w:r>
-        <w:rPr>
-          <w:rFonts w:ascii="Consolas" w:hAnsi="Consolas" w:cs="Consolas"/>
-          <w:sz w:val="19"/>
-          <w:szCs w:val="19"/>
-          <w:lang w:val="en-US"/>
-        </w:rPr>
-        <w:tab/>
-      </w:r>
-      <w:r>
-        <w:rPr>
-          <w:rFonts w:ascii="Consolas" w:hAnsi="Consolas" w:cs="Consolas"/>
-          <w:sz w:val="19"/>
-          <w:szCs w:val="19"/>
-          <w:lang w:val="en-US"/>
-        </w:rPr>
-        <w:tab/>
-      </w:r>
-      <w:r>
-        <w:rPr>
-          <w:rFonts w:ascii="Consolas" w:hAnsi="Consolas" w:cs="Consolas"/>
-          <w:sz w:val="19"/>
-          <w:szCs w:val="19"/>
-          <w:lang w:val="en-US"/>
-        </w:rPr>
-        <w:tab/>
-        <w:t>matr[j][i] = matr[i][j];</w:t>
-      </w:r>
-    </w:p>
-    <w:p>
-      <w:pPr>
-        <w:autoSpaceDE w:val="0"/>
-        <w:autoSpaceDN w:val="0"/>
-        <w:adjustRightInd w:val="0"/>
-        <w:spacing w:after="0" w:line="240" w:lineRule="auto"/>
-        <w:rPr>
-          <w:rFonts w:ascii="Consolas" w:hAnsi="Consolas" w:cs="Consolas"/>
-          <w:sz w:val="19"/>
-          <w:szCs w:val="19"/>
-          <w:lang w:val="en-US"/>
-        </w:rPr>
-      </w:pPr>
-      <w:r>
-        <w:rPr>
-          <w:rFonts w:ascii="Consolas" w:hAnsi="Consolas" w:cs="Consolas"/>
-          <w:sz w:val="19"/>
-          <w:szCs w:val="19"/>
-          <w:lang w:val="en-US"/>
-        </w:rPr>
-        <w:tab/>
-      </w:r>
-      <w:r>
-        <w:rPr>
-          <w:rFonts w:ascii="Consolas" w:hAnsi="Consolas" w:cs="Consolas"/>
-          <w:sz w:val="19"/>
-          <w:szCs w:val="19"/>
-          <w:lang w:val="en-US"/>
-        </w:rPr>
-        <w:tab/>
-        <w:t>}</w:t>
-      </w:r>
-    </w:p>
-    <w:p>
-      <w:pPr>
-        <w:autoSpaceDE w:val="0"/>
-        <w:autoSpaceDN w:val="0"/>
-        <w:adjustRightInd w:val="0"/>
-        <w:spacing w:after="0" w:line="240" w:lineRule="auto"/>
-        <w:rPr>
-          <w:rFonts w:ascii="Consolas" w:hAnsi="Consolas" w:cs="Consolas"/>
-          <w:sz w:val="19"/>
-          <w:szCs w:val="19"/>
-          <w:lang w:val="en-US"/>
-        </w:rPr>
-      </w:pPr>
-      <w:r>
-        <w:rPr>
-          <w:rFonts w:ascii="Consolas" w:hAnsi="Consolas" w:cs="Consolas"/>
-          <w:sz w:val="19"/>
-          <w:szCs w:val="19"/>
-          <w:lang w:val="en-US"/>
-        </w:rPr>
-        <w:tab/>
-        <w:t>}</w:t>
-      </w:r>
-    </w:p>
-    <w:p>
-      <w:pPr>
-        <w:autoSpaceDE w:val="0"/>
-        <w:autoSpaceDN w:val="0"/>
-        <w:adjustRightInd w:val="0"/>
-        <w:spacing w:after="0" w:line="240" w:lineRule="auto"/>
-        <w:rPr>
-          <w:rFonts w:ascii="Consolas" w:hAnsi="Consolas" w:cs="Consolas"/>
-          <w:sz w:val="19"/>
-          <w:szCs w:val="19"/>
-          <w:lang w:val="en-US"/>
-        </w:rPr>
-      </w:pPr>
-      <w:r>
-        <w:rPr>
-          <w:rFonts w:ascii="Consolas" w:hAnsi="Consolas" w:cs="Consolas"/>
-          <w:sz w:val="19"/>
-          <w:szCs w:val="19"/>
-          <w:lang w:val="en-US"/>
-        </w:rPr>
-        <w:t xml:space="preserve">  }</w:t>
-      </w:r>
-    </w:p>
-    <w:p>
-      <w:pPr>
-        <w:autoSpaceDE w:val="0"/>
-        <w:autoSpaceDN w:val="0"/>
-        <w:adjustRightInd w:val="0"/>
-        <w:spacing w:after="0" w:line="240" w:lineRule="auto"/>
-        <w:rPr>
-          <w:rFonts w:ascii="Consolas" w:hAnsi="Consolas" w:cs="Consolas"/>
-          <w:sz w:val="19"/>
-          <w:szCs w:val="19"/>
-          <w:lang w:val="en-US"/>
-        </w:rPr>
-      </w:pPr>
-      <w:r>
-        <w:rPr>
-          <w:rFonts w:ascii="Consolas" w:hAnsi="Consolas" w:cs="Consolas"/>
-          <w:sz w:val="19"/>
-          <w:szCs w:val="19"/>
-          <w:lang w:val="en-US"/>
-        </w:rPr>
-        <w:t xml:space="preserve">  printf( </w:t>
-      </w:r>
-      <w:r>
-        <w:rPr>
-          <w:rFonts w:ascii="Consolas" w:hAnsi="Consolas" w:cs="Consolas"/>
-          <w:color w:val="A31515"/>
-          <w:sz w:val="19"/>
-          <w:szCs w:val="19"/>
-          <w:lang w:val="en-US"/>
-        </w:rPr>
-        <w:t>"Result: "</w:t>
-      </w:r>
-      <w:r>
-        <w:rPr>
-          <w:rFonts w:ascii="Consolas" w:hAnsi="Consolas" w:cs="Consolas"/>
-          <w:sz w:val="19"/>
-          <w:szCs w:val="19"/>
-          <w:lang w:val="en-US"/>
-        </w:rPr>
-        <w:t>);</w:t>
-      </w:r>
-    </w:p>
-    <w:p>
-      <w:pPr>
-        <w:autoSpaceDE w:val="0"/>
-        <w:autoSpaceDN w:val="0"/>
-        <w:adjustRightInd w:val="0"/>
-        <w:spacing w:after="0" w:line="240" w:lineRule="auto"/>
-        <w:rPr>
-          <w:rFonts w:ascii="Consolas" w:hAnsi="Consolas" w:cs="Consolas"/>
-          <w:sz w:val="19"/>
-          <w:szCs w:val="19"/>
-          <w:lang w:val="en-US"/>
-        </w:rPr>
-      </w:pPr>
-      <w:r>
-        <w:rPr>
-          <w:rFonts w:ascii="Consolas" w:hAnsi="Consolas" w:cs="Consolas"/>
-          <w:sz w:val="19"/>
-          <w:szCs w:val="19"/>
-          <w:lang w:val="en-US"/>
-        </w:rPr>
-        <w:t xml:space="preserve">  </w:t>
-      </w:r>
-      <w:r>
-        <w:rPr>
-          <w:rFonts w:ascii="Consolas" w:hAnsi="Consolas" w:cs="Consolas"/>
-          <w:color w:val="0000FF"/>
-          <w:sz w:val="19"/>
-          <w:szCs w:val="19"/>
-          <w:lang w:val="en-US"/>
-        </w:rPr>
-        <w:t>for</w:t>
-      </w:r>
-      <w:r>
-        <w:rPr>
-          <w:rFonts w:ascii="Consolas" w:hAnsi="Consolas" w:cs="Consolas"/>
-          <w:sz w:val="19"/>
-          <w:szCs w:val="19"/>
-          <w:lang w:val="en-US"/>
-        </w:rPr>
-        <w:t>(i = 0; i &lt; n; i++)</w:t>
-      </w:r>
-    </w:p>
-    <w:p>
-      <w:pPr>
-        <w:autoSpaceDE w:val="0"/>
-        <w:autoSpaceDN w:val="0"/>
-        <w:adjustRightInd w:val="0"/>
-        <w:spacing w:after="0" w:line="240" w:lineRule="auto"/>
-        <w:rPr>
-          <w:rFonts w:ascii="Consolas" w:hAnsi="Consolas" w:cs="Consolas"/>
-          <w:sz w:val="19"/>
-          <w:szCs w:val="19"/>
-          <w:lang w:val="en-US"/>
-        </w:rPr>
-      </w:pPr>
-      <w:r>
-        <w:rPr>
-          <w:rFonts w:ascii="Consolas" w:hAnsi="Consolas" w:cs="Consolas"/>
-          <w:sz w:val="19"/>
-          <w:szCs w:val="19"/>
-          <w:lang w:val="en-US"/>
-        </w:rPr>
-        <w:t xml:space="preserve">  {</w:t>
-      </w:r>
-    </w:p>
-    <w:p>
-      <w:pPr>
-        <w:autoSpaceDE w:val="0"/>
-        <w:autoSpaceDN w:val="0"/>
-        <w:adjustRightInd w:val="0"/>
-        <w:spacing w:after="0" w:line="240" w:lineRule="auto"/>
-        <w:rPr>
-          <w:rFonts w:ascii="Consolas" w:hAnsi="Consolas" w:cs="Consolas"/>
-          <w:sz w:val="19"/>
-          <w:szCs w:val="19"/>
-          <w:lang w:val="en-US"/>
-        </w:rPr>
-      </w:pPr>
-      <w:r>
-        <w:rPr>
-          <w:rFonts w:ascii="Consolas" w:hAnsi="Consolas" w:cs="Consolas"/>
-          <w:sz w:val="19"/>
-          <w:szCs w:val="19"/>
-          <w:lang w:val="en-US"/>
-        </w:rPr>
-        <w:tab/>
-        <w:t xml:space="preserve">cout &lt;&lt; </w:t>
-      </w:r>
-      <w:r>
-        <w:rPr>
-          <w:rFonts w:ascii="Consolas" w:hAnsi="Consolas" w:cs="Consolas"/>
-          <w:color w:val="A31515"/>
-          <w:sz w:val="19"/>
-          <w:szCs w:val="19"/>
-          <w:lang w:val="en-US"/>
-        </w:rPr>
-        <w:t>"\n"</w:t>
-      </w:r>
-      <w:r>
-        <w:rPr>
-          <w:rFonts w:ascii="Consolas" w:hAnsi="Consolas" w:cs="Consolas"/>
-          <w:sz w:val="19"/>
-          <w:szCs w:val="19"/>
-          <w:lang w:val="en-US"/>
-        </w:rPr>
-        <w:t>;</w:t>
-      </w:r>
-    </w:p>
-    <w:p>
-      <w:pPr>
-        <w:autoSpaceDE w:val="0"/>
-        <w:autoSpaceDN w:val="0"/>
-        <w:adjustRightInd w:val="0"/>
-        <w:spacing w:after="0" w:line="240" w:lineRule="auto"/>
-        <w:rPr>
-          <w:rFonts w:ascii="Consolas" w:hAnsi="Consolas" w:cs="Consolas"/>
-          <w:sz w:val="19"/>
-          <w:szCs w:val="19"/>
-          <w:lang w:val="en-US"/>
-        </w:rPr>
-      </w:pPr>
-      <w:r>
-        <w:rPr>
-          <w:rFonts w:ascii="Consolas" w:hAnsi="Consolas" w:cs="Consolas"/>
-          <w:sz w:val="19"/>
-          <w:szCs w:val="19"/>
-          <w:lang w:val="en-US"/>
-        </w:rPr>
-        <w:tab/>
-      </w:r>
-      <w:r>
-        <w:rPr>
-          <w:rFonts w:ascii="Consolas" w:hAnsi="Consolas" w:cs="Consolas"/>
-          <w:sz w:val="19"/>
-          <w:szCs w:val="19"/>
-          <w:lang w:val="en-US"/>
-        </w:rPr>
-        <w:tab/>
-      </w:r>
-      <w:r>
-        <w:rPr>
-          <w:rFonts w:ascii="Consolas" w:hAnsi="Consolas" w:cs="Consolas"/>
-          <w:color w:val="0000FF"/>
-          <w:sz w:val="19"/>
-          <w:szCs w:val="19"/>
-          <w:lang w:val="en-US"/>
-        </w:rPr>
-        <w:t>for</w:t>
-      </w:r>
-      <w:r>
-        <w:rPr>
-          <w:rFonts w:ascii="Consolas" w:hAnsi="Consolas" w:cs="Consolas"/>
-          <w:sz w:val="19"/>
-          <w:szCs w:val="19"/>
-          <w:lang w:val="en-US"/>
-        </w:rPr>
-        <w:t xml:space="preserve"> (j = 0; j &lt; n; j++)</w:t>
-      </w:r>
-    </w:p>
-    <w:p>
-      <w:pPr>
-        <w:autoSpaceDE w:val="0"/>
-        <w:autoSpaceDN w:val="0"/>
-        <w:adjustRightInd w:val="0"/>
-        <w:spacing w:after="0" w:line="240" w:lineRule="auto"/>
-        <w:rPr>
-          <w:rFonts w:ascii="Consolas" w:hAnsi="Consolas" w:cs="Consolas"/>
-          <w:sz w:val="19"/>
-          <w:szCs w:val="19"/>
-          <w:lang w:val="en-US"/>
-        </w:rPr>
-      </w:pPr>
-      <w:r>
-        <w:rPr>
-          <w:rFonts w:ascii="Consolas" w:hAnsi="Consolas" w:cs="Consolas"/>
-          <w:sz w:val="19"/>
-          <w:szCs w:val="19"/>
-          <w:lang w:val="en-US"/>
-        </w:rPr>
-        <w:tab/>
-      </w:r>
-      <w:r>
-        <w:rPr>
-          <w:rFonts w:ascii="Consolas" w:hAnsi="Consolas" w:cs="Consolas"/>
-          <w:sz w:val="19"/>
-          <w:szCs w:val="19"/>
-          <w:lang w:val="en-US"/>
-        </w:rPr>
-        <w:tab/>
-        <w:t xml:space="preserve">  printf(</w:t>
-      </w:r>
-      <w:r>
-        <w:rPr>
-          <w:rFonts w:ascii="Consolas" w:hAnsi="Consolas" w:cs="Consolas"/>
-          <w:color w:val="A31515"/>
-          <w:sz w:val="19"/>
-          <w:szCs w:val="19"/>
-          <w:lang w:val="en-US"/>
-        </w:rPr>
-        <w:t>"%d\t"</w:t>
-      </w:r>
-      <w:r>
-        <w:rPr>
-          <w:rFonts w:ascii="Consolas" w:hAnsi="Consolas" w:cs="Consolas"/>
-          <w:sz w:val="19"/>
-          <w:szCs w:val="19"/>
-          <w:lang w:val="en-US"/>
-        </w:rPr>
-        <w:t>,matr[i][j]);</w:t>
-      </w:r>
-    </w:p>
-    <w:p>
-      <w:pPr>
-        <w:autoSpaceDE w:val="0"/>
-        <w:autoSpaceDN w:val="0"/>
-        <w:adjustRightInd w:val="0"/>
-        <w:spacing w:after="0" w:line="240" w:lineRule="auto"/>
-        <w:rPr>
-          <w:rFonts w:ascii="Consolas" w:hAnsi="Consolas" w:cs="Consolas"/>
-          <w:sz w:val="19"/>
-          <w:szCs w:val="19"/>
-          <w:lang w:val="en-US"/>
-        </w:rPr>
-      </w:pPr>
-      <w:r>
-        <w:rPr>
-          <w:rFonts w:ascii="Consolas" w:hAnsi="Consolas" w:cs="Consolas"/>
-          <w:sz w:val="19"/>
-          <w:szCs w:val="19"/>
-          <w:lang w:val="en-US"/>
-        </w:rPr>
-        <w:t xml:space="preserve">    </w:t>
-      </w:r>
-    </w:p>
-    <w:p>
-      <w:pPr>
-        <w:autoSpaceDE w:val="0"/>
-        <w:autoSpaceDN w:val="0"/>
-        <w:adjustRightInd w:val="0"/>
-        <w:spacing w:after="0" w:line="240" w:lineRule="auto"/>
-        <w:rPr>
-          <w:rFonts w:ascii="Consolas" w:hAnsi="Consolas" w:cs="Consolas"/>
-          <w:sz w:val="19"/>
-          <w:szCs w:val="19"/>
-          <w:lang w:val="en-US"/>
-        </w:rPr>
-      </w:pPr>
-      <w:r>
-        <w:rPr>
-          <w:rFonts w:ascii="Consolas" w:hAnsi="Consolas" w:cs="Consolas"/>
-          <w:sz w:val="19"/>
-          <w:szCs w:val="19"/>
-          <w:lang w:val="en-US"/>
-        </w:rPr>
-        <w:t xml:space="preserve">  }</w:t>
-      </w:r>
-    </w:p>
-    <w:p>
-      <w:pPr>
-        <w:autoSpaceDE w:val="0"/>
-        <w:autoSpaceDN w:val="0"/>
-        <w:adjustRightInd w:val="0"/>
-        <w:spacing w:after="0" w:line="240" w:lineRule="auto"/>
-        <w:rPr>
-          <w:rFonts w:ascii="Consolas" w:hAnsi="Consolas" w:cs="Consolas"/>
-          <w:sz w:val="19"/>
-          <w:szCs w:val="19"/>
-          <w:lang w:val="en-US"/>
-        </w:rPr>
-      </w:pPr>
-      <w:r>
-        <w:rPr>
-          <w:rFonts w:ascii="Consolas" w:hAnsi="Consolas" w:cs="Consolas"/>
-          <w:sz w:val="19"/>
-          <w:szCs w:val="19"/>
-          <w:lang w:val="en-US"/>
-        </w:rPr>
-        <w:t xml:space="preserve">  printf( </w:t>
-      </w:r>
-      <w:r>
-        <w:rPr>
-          <w:rFonts w:ascii="Consolas" w:hAnsi="Consolas" w:cs="Consolas"/>
-          <w:color w:val="A31515"/>
-          <w:sz w:val="19"/>
-          <w:szCs w:val="19"/>
-          <w:lang w:val="en-US"/>
-        </w:rPr>
-        <w:t>" \n   "</w:t>
-      </w:r>
-      <w:r>
-        <w:rPr>
-          <w:rFonts w:ascii="Consolas" w:hAnsi="Consolas" w:cs="Consolas"/>
-          <w:sz w:val="19"/>
-          <w:szCs w:val="19"/>
-          <w:lang w:val="en-US"/>
-        </w:rPr>
-        <w:t>);</w:t>
-      </w:r>
-    </w:p>
-    <w:p>
-      <w:pPr>
-        <w:autoSpaceDE w:val="0"/>
-        <w:autoSpaceDN w:val="0"/>
-        <w:adjustRightInd w:val="0"/>
-        <w:spacing w:after="0" w:line="240" w:lineRule="auto"/>
-        <w:rPr>
-          <w:rFonts w:ascii="Consolas" w:hAnsi="Consolas" w:cs="Consolas"/>
-          <w:sz w:val="19"/>
-          <w:szCs w:val="19"/>
-          <w:lang w:val="en-US"/>
-        </w:rPr>
-      </w:pPr>
-      <w:r>
-        <w:rPr>
-          <w:rFonts w:ascii="Consolas" w:hAnsi="Consolas" w:cs="Consolas"/>
-          <w:sz w:val="19"/>
-          <w:szCs w:val="19"/>
-          <w:lang w:val="en-US"/>
-        </w:rPr>
-        <w:t xml:space="preserve">  printf(</w:t>
-      </w:r>
-      <w:r>
-        <w:rPr>
-          <w:rFonts w:ascii="Consolas" w:hAnsi="Consolas" w:cs="Consolas"/>
-          <w:color w:val="A31515"/>
-          <w:sz w:val="19"/>
-          <w:szCs w:val="19"/>
-          <w:lang w:val="en-US"/>
-        </w:rPr>
-        <w:t>"Vvedite vershinu nachala obhoda:\n"</w:t>
-      </w:r>
-      <w:r>
-        <w:rPr>
-          <w:rFonts w:ascii="Consolas" w:hAnsi="Consolas" w:cs="Consolas"/>
-          <w:sz w:val="19"/>
-          <w:szCs w:val="19"/>
-          <w:lang w:val="en-US"/>
-        </w:rPr>
-        <w:t>);</w:t>
-      </w:r>
-    </w:p>
-    <w:p>
-      <w:pPr>
-        <w:autoSpaceDE w:val="0"/>
-        <w:autoSpaceDN w:val="0"/>
-        <w:adjustRightInd w:val="0"/>
-        <w:spacing w:after="0" w:line="240" w:lineRule="auto"/>
-        <w:rPr>
-          <w:rFonts w:ascii="Consolas" w:hAnsi="Consolas" w:cs="Consolas"/>
-          <w:sz w:val="19"/>
-          <w:szCs w:val="19"/>
-          <w:lang w:val="en-US"/>
-        </w:rPr>
-      </w:pPr>
-      <w:r>
-        <w:rPr>
-          <w:rFonts w:ascii="Consolas" w:hAnsi="Consolas" w:cs="Consolas"/>
-          <w:sz w:val="19"/>
-          <w:szCs w:val="19"/>
-          <w:lang w:val="en-US"/>
-        </w:rPr>
-        <w:t xml:space="preserve">  scanf(</w:t>
-      </w:r>
-      <w:r>
-        <w:rPr>
-          <w:rFonts w:ascii="Consolas" w:hAnsi="Consolas" w:cs="Consolas"/>
-          <w:color w:val="A31515"/>
-          <w:sz w:val="19"/>
-          <w:szCs w:val="19"/>
-          <w:lang w:val="en-US"/>
-        </w:rPr>
-        <w:t>"%d"</w:t>
-      </w:r>
-      <w:r>
-        <w:rPr>
-          <w:rFonts w:ascii="Consolas" w:hAnsi="Consolas" w:cs="Consolas"/>
-          <w:sz w:val="19"/>
-          <w:szCs w:val="19"/>
-          <w:lang w:val="en-US"/>
-        </w:rPr>
-        <w:t>, &amp;Nach);</w:t>
-      </w:r>
-    </w:p>
-    <w:p>
-      <w:pPr>
-        <w:autoSpaceDE w:val="0"/>
-        <w:autoSpaceDN w:val="0"/>
-        <w:adjustRightInd w:val="0"/>
-        <w:spacing w:after="0" w:line="240" w:lineRule="auto"/>
-        <w:rPr>
-          <w:rFonts w:ascii="Consolas" w:hAnsi="Consolas" w:cs="Consolas"/>
-          <w:sz w:val="19"/>
-          <w:szCs w:val="19"/>
-          <w:lang w:val="en-US"/>
-        </w:rPr>
-      </w:pPr>
-      <w:r>
-        <w:rPr>
-          <w:rFonts w:ascii="Consolas" w:hAnsi="Consolas" w:cs="Consolas"/>
-          <w:sz w:val="19"/>
-          <w:szCs w:val="19"/>
-          <w:lang w:val="en-US"/>
-        </w:rPr>
-        <w:t xml:space="preserve">  BFS(Nach, n);</w:t>
-      </w:r>
-    </w:p>
-    <w:p>
-      <w:pPr>
-        <w:autoSpaceDE w:val="0"/>
-        <w:autoSpaceDN w:val="0"/>
-        <w:adjustRightInd w:val="0"/>
-        <w:spacing w:after="0" w:line="240" w:lineRule="auto"/>
-        <w:rPr>
-          <w:rFonts w:ascii="Consolas" w:hAnsi="Consolas" w:cs="Consolas"/>
-          <w:sz w:val="19"/>
-          <w:szCs w:val="19"/>
-          <w:lang w:val="en-US"/>
-        </w:rPr>
-      </w:pPr>
-    </w:p>
-    <w:p>
-      <w:pPr>
-        <w:autoSpaceDE w:val="0"/>
-        <w:autoSpaceDN w:val="0"/>
-        <w:adjustRightInd w:val="0"/>
-        <w:spacing w:after="0" w:line="240" w:lineRule="auto"/>
-        <w:rPr>
-          <w:rFonts w:ascii="Consolas" w:hAnsi="Consolas" w:cs="Consolas"/>
-          <w:sz w:val="19"/>
-          <w:szCs w:val="19"/>
-          <w:lang w:val="en-US"/>
-        </w:rPr>
-      </w:pPr>
-    </w:p>
-    <w:p>
-      <w:pPr>
-        <w:autoSpaceDE w:val="0"/>
-        <w:autoSpaceDN w:val="0"/>
-        <w:adjustRightInd w:val="0"/>
-        <w:spacing w:after="0" w:line="240" w:lineRule="auto"/>
-        <w:rPr>
-          <w:rFonts w:ascii="Consolas" w:hAnsi="Consolas" w:cs="Consolas"/>
-          <w:sz w:val="19"/>
-          <w:szCs w:val="19"/>
-          <w:lang w:val="en-US"/>
-        </w:rPr>
-      </w:pPr>
-      <w:r>
-        <w:rPr>
-          <w:rFonts w:ascii="Consolas" w:hAnsi="Consolas" w:cs="Consolas"/>
-          <w:sz w:val="19"/>
-          <w:szCs w:val="19"/>
-          <w:lang w:val="en-US"/>
-        </w:rPr>
-        <w:t xml:space="preserve">  </w:t>
-      </w:r>
-    </w:p>
-    <w:p>
-      <w:pPr>
-        <w:autoSpaceDE w:val="0"/>
-        <w:autoSpaceDN w:val="0"/>
-        <w:adjustRightInd w:val="0"/>
-        <w:spacing w:after="0" w:line="240" w:lineRule="auto"/>
-        <w:rPr>
-          <w:rFonts w:ascii="Consolas" w:hAnsi="Consolas" w:cs="Consolas"/>
-          <w:sz w:val="19"/>
-          <w:szCs w:val="19"/>
-        </w:rPr>
-      </w:pPr>
-      <w:r>
-        <w:rPr>
-          <w:rFonts w:ascii="Consolas" w:hAnsi="Consolas" w:cs="Consolas"/>
-          <w:sz w:val="19"/>
-          <w:szCs w:val="19"/>
-          <w:lang w:val="en-US"/>
-        </w:rPr>
-        <w:t xml:space="preserve">    </w:t>
-      </w:r>
-      <w:r>
-        <w:rPr>
-          <w:rFonts w:ascii="Consolas" w:hAnsi="Consolas" w:cs="Consolas"/>
-          <w:sz w:val="19"/>
-          <w:szCs w:val="19"/>
-        </w:rPr>
-        <w:t>getch();</w:t>
-      </w:r>
-    </w:p>
-    <w:p>
-      <w:pPr>
-        <w:autoSpaceDE w:val="0"/>
-        <w:autoSpaceDN w:val="0"/>
-        <w:adjustRightInd w:val="0"/>
-        <w:spacing w:after="0" w:line="240" w:lineRule="auto"/>
-        <w:rPr>
-          <w:rFonts w:ascii="Consolas" w:hAnsi="Consolas" w:cs="Consolas"/>
-          <w:sz w:val="19"/>
-          <w:szCs w:val="19"/>
-        </w:rPr>
-      </w:pPr>
-      <w:r>
-        <w:rPr>
-          <w:rFonts w:ascii="Consolas" w:hAnsi="Consolas" w:cs="Consolas"/>
-          <w:sz w:val="19"/>
-          <w:szCs w:val="19"/>
-        </w:rPr>
-        <w:t>}</w:t>
-      </w:r>
+    </w:p>
+    <w:p>
+      <w:pPr>
+        <w:autoSpaceDE w:val="0"/>
+        <w:autoSpaceDN w:val="0"/>
+        <w:adjustRightInd w:val="0"/>
+        <w:spacing w:after="0" w:line="240" w:lineRule="auto"/>
+        <w:rPr>
+          <w:rFonts w:ascii="Consolas" w:hAnsi="Consolas" w:cs="Consolas"/>
+          <w:sz w:val="19"/>
+          <w:szCs w:val="19"/>
+        </w:rPr>
+      </w:pPr>
     </w:p>
     <w:p>
       <w:pPr>
@@ -3648,7 +3899,6 @@
         <w:rPr>
           <w:noProof/>
         </w:rPr>
-        <w:lastRenderedPageBreak/>
         <w:drawing>
           <wp:inline distT="0" distB="0" distL="0" distR="0" wp14:anchorId="10A2F979" wp14:editId="52DB56CA">
             <wp:extent cx="5940425" cy="3340100"/>
@@ -3781,6 +4031,7 @@
         <w:rPr>
           <w:noProof/>
         </w:rPr>
+        <w:lastRenderedPageBreak/>
         <w:drawing>
           <wp:inline distT="0" distB="0" distL="0" distR="0" wp14:anchorId="36135F28" wp14:editId="052B821A">
             <wp:extent cx="5940425" cy="3340100"/>
@@ -3835,7 +4086,6 @@
           <w:sz w:val="24"/>
           <w:szCs w:val="24"/>
         </w:rPr>
-        <w:lastRenderedPageBreak/>
         <w:t>Результат обхода матрицы 6х6 с вершины 2</w:t>
       </w:r>
     </w:p>
@@ -3913,6 +4163,7 @@
         <w:rPr>
           <w:noProof/>
         </w:rPr>
+        <w:lastRenderedPageBreak/>
         <w:drawing>
           <wp:inline distT="0" distB="0" distL="0" distR="0" wp14:anchorId="74A75D9C" wp14:editId="30F89ABF">
             <wp:extent cx="5940425" cy="3340100"/>
